--- a/Report.docx
+++ b/Report.docx
@@ -302,7 +302,10 @@
         <w:t>After much debate and discussion with myself on what to program for the final project, I decided to go</w:t>
       </w:r>
       <w:r>
-        <w:t xml:space="preserve"> for a platformer</w:t>
+        <w:t xml:space="preserve"> for a 2D </w:t>
+      </w:r>
+      <w:r>
+        <w:t>platformer</w:t>
       </w:r>
       <w:r>
         <w:t xml:space="preserve"> using Pygame</w:t>
@@ -550,16 +553,93 @@
       <w:pPr>
         <w:spacing w:line="360" w:lineRule="auto"/>
         <w:jc w:val="both"/>
-        <w:rPr>
-          <w:b/>
-        </w:rPr>
-      </w:pPr>
-    </w:p>
-    <w:p>
-      <w:pPr>
-        <w:spacing w:line="360" w:lineRule="auto"/>
-        <w:rPr>
-          <w:b/>
+      </w:pPr>
+    </w:p>
+    <w:p>
+      <w:pPr>
+        <w:spacing w:line="360" w:lineRule="auto"/>
+        <w:jc w:val="both"/>
+      </w:pPr>
+      <w:r>
+        <w:t>In a platformer game, physics is unavoidable. Understanding the physics</w:t>
+      </w:r>
+      <w:r>
+        <w:t xml:space="preserve"> behind the collisions, movements</w:t>
+      </w:r>
+      <w:r>
+        <w:t xml:space="preserve"> and the </w:t>
+      </w:r>
+      <w:r>
+        <w:t xml:space="preserve">momentum of the ball in relation to the tiles is imperative to achieve fluid gameplay. I had to look up tutorials that could better my understanding of the physics of a platformer game. Considering that I’m limited to the capabilities of Pygame, perfection is not something I should strive for, but instead attempt to achieve a polished gameplay that is playable. There are certainly many issues I faced regarding the mechanics of the player movement which I will explain further later on this report. </w:t>
+      </w:r>
+    </w:p>
+    <w:p>
+      <w:pPr>
+        <w:spacing w:line="360" w:lineRule="auto"/>
+        <w:jc w:val="both"/>
+      </w:pPr>
+    </w:p>
+    <w:p>
+      <w:pPr>
+        <w:spacing w:line="360" w:lineRule="auto"/>
+        <w:jc w:val="both"/>
+      </w:pPr>
+      <w:r>
+        <w:t xml:space="preserve">A platformer would also require a map or a world. Thus, it was also necessary for me to learn how to make a terrain in Pygame. And just as I figured, there are many ways in which this can be achieved. We can import an external file into our program but I instead decided to go for another alternative, which will be explained later on.  </w:t>
+      </w:r>
+    </w:p>
+    <w:p>
+      <w:pPr>
+        <w:spacing w:line="360" w:lineRule="auto"/>
+        <w:jc w:val="both"/>
+      </w:pPr>
+    </w:p>
+    <w:p>
+      <w:pPr>
+        <w:spacing w:line="360" w:lineRule="auto"/>
+        <w:jc w:val="both"/>
+      </w:pPr>
+      <w:r>
+        <w:t xml:space="preserve">For the sprites, I chose pixel themed sprites. All the tiles and the player character are pixelated. As for the latter, I </w:t>
+      </w:r>
+      <w:r>
+        <w:t xml:space="preserve">decided for it to be a 20 by 20 red ball, the same character used in Bounce Tales. The tiles are general 2D grass and dirt blocks of 16 by 16 in dimensions. </w:t>
+      </w:r>
+    </w:p>
+    <w:p>
+      <w:pPr>
+        <w:spacing w:line="360" w:lineRule="auto"/>
+        <w:jc w:val="both"/>
+        <w:rPr>
+          <w:b/>
+        </w:rPr>
+      </w:pPr>
+    </w:p>
+    <w:p>
+      <w:pPr>
+        <w:spacing w:line="360" w:lineRule="auto"/>
+        <w:rPr>
+          <w:b/>
+        </w:rPr>
+      </w:pPr>
+    </w:p>
+    <w:p>
+      <w:pPr>
+        <w:spacing w:line="360" w:lineRule="auto"/>
+        <w:rPr>
+          <w:b/>
+          <w:sz w:val="26"/>
+          <w:szCs w:val="26"/>
+        </w:rPr>
+      </w:pPr>
+    </w:p>
+    <w:p>
+      <w:pPr>
+        <w:spacing w:line="360" w:lineRule="auto"/>
+        <w:rPr>
+          <w:b/>
+          <w:sz w:val="26"/>
+          <w:szCs w:val="26"/>
         </w:rPr>
       </w:pPr>
     </w:p>
@@ -595,7 +675,13 @@
         <w:jc w:val="both"/>
       </w:pPr>
       <w:r>
-        <w:t>Below is the list of the program composition:</w:t>
+        <w:t xml:space="preserve">Below is the list of </w:t>
+      </w:r>
+      <w:r>
+        <w:t>essentially what my game is made of</w:t>
+      </w:r>
+      <w:r>
+        <w:t>:</w:t>
       </w:r>
       <w:r>
         <w:t xml:space="preserve"> </w:t>
@@ -756,25 +842,6 @@
       <w:r>
         <w:t>key is pressed.</w:t>
       </w:r>
-    </w:p>
-    <w:p>
-      <w:pPr>
-        <w:spacing w:line="360" w:lineRule="auto"/>
-        <w:ind w:left="720"/>
-        <w:jc w:val="both"/>
-        <w:rPr>
-          <w:u w:val="single"/>
-        </w:rPr>
-      </w:pPr>
-    </w:p>
-    <w:p>
-      <w:pPr>
-        <w:spacing w:line="360" w:lineRule="auto"/>
-        <w:jc w:val="both"/>
-        <w:rPr>
-          <w:u w:val="single"/>
-        </w:rPr>
-      </w:pPr>
     </w:p>
     <w:p>
       <w:pPr>
@@ -785,11 +852,31 @@
           <w:szCs w:val="32"/>
         </w:rPr>
       </w:pPr>
-      <w:r>
+    </w:p>
+    <w:p>
+      <w:pPr>
+        <w:pStyle w:val="Heading2"/>
+        <w:spacing w:line="360" w:lineRule="auto"/>
         <w:rPr>
           <w:sz w:val="32"/>
           <w:szCs w:val="32"/>
         </w:rPr>
+      </w:pPr>
+    </w:p>
+    <w:p>
+      <w:pPr>
+        <w:pStyle w:val="Heading2"/>
+        <w:spacing w:line="360" w:lineRule="auto"/>
+        <w:rPr>
+          <w:sz w:val="32"/>
+          <w:szCs w:val="32"/>
+        </w:rPr>
+      </w:pPr>
+      <w:r>
+        <w:rPr>
+          <w:sz w:val="32"/>
+          <w:szCs w:val="32"/>
+        </w:rPr>
         <w:t>Implementation and Explanation of Code</w:t>
       </w:r>
     </w:p>
@@ -848,33 +935,7 @@
         <w:t xml:space="preserve"> </w:t>
       </w:r>
       <w:r>
-        <w:t xml:space="preserve">The most commonly used function in the program is </w:t>
-      </w:r>
-      <w:proofErr w:type="spellStart"/>
-      <w:proofErr w:type="gramStart"/>
-      <w:r>
-        <w:t>rect</w:t>
-      </w:r>
-      <w:proofErr w:type="spellEnd"/>
-      <w:r>
-        <w:t>(</w:t>
-      </w:r>
-      <w:proofErr w:type="gramEnd"/>
-      <w:r>
-        <w:t xml:space="preserve">). </w:t>
-      </w:r>
-      <w:proofErr w:type="spellStart"/>
-      <w:proofErr w:type="gramStart"/>
-      <w:r>
-        <w:t>Rect</w:t>
-      </w:r>
-      <w:proofErr w:type="spellEnd"/>
-      <w:r>
-        <w:t>(</w:t>
-      </w:r>
-      <w:proofErr w:type="gramEnd"/>
-      <w:r>
-        <w:t xml:space="preserve">) </w:t>
+        <w:t xml:space="preserve">The most commonly used function in the program is rect(). Rect() </w:t>
       </w:r>
       <w:r>
         <w:t>is used for collision detection and to store blit positions of sprites and images</w:t>
@@ -902,6 +963,72 @@
           <w:szCs w:val="26"/>
         </w:rPr>
       </w:pPr>
+    </w:p>
+    <w:p>
+      <w:pPr>
+        <w:spacing w:line="360" w:lineRule="auto"/>
+        <w:jc w:val="both"/>
+        <w:rPr>
+          <w:b/>
+          <w:sz w:val="26"/>
+          <w:szCs w:val="26"/>
+        </w:rPr>
+      </w:pPr>
+    </w:p>
+    <w:p>
+      <w:pPr>
+        <w:spacing w:line="360" w:lineRule="auto"/>
+        <w:jc w:val="both"/>
+        <w:rPr>
+          <w:b/>
+          <w:sz w:val="26"/>
+          <w:szCs w:val="26"/>
+        </w:rPr>
+      </w:pPr>
+    </w:p>
+    <w:p>
+      <w:pPr>
+        <w:spacing w:line="360" w:lineRule="auto"/>
+        <w:jc w:val="both"/>
+        <w:rPr>
+          <w:b/>
+          <w:sz w:val="26"/>
+          <w:szCs w:val="26"/>
+        </w:rPr>
+      </w:pPr>
+    </w:p>
+    <w:p>
+      <w:pPr>
+        <w:spacing w:line="360" w:lineRule="auto"/>
+        <w:jc w:val="both"/>
+        <w:rPr>
+          <w:b/>
+          <w:sz w:val="26"/>
+          <w:szCs w:val="26"/>
+        </w:rPr>
+      </w:pPr>
+    </w:p>
+    <w:p>
+      <w:pPr>
+        <w:spacing w:line="360" w:lineRule="auto"/>
+        <w:jc w:val="both"/>
+        <w:rPr>
+          <w:b/>
+          <w:sz w:val="26"/>
+          <w:szCs w:val="26"/>
+        </w:rPr>
+      </w:pPr>
+    </w:p>
+    <w:p>
+      <w:pPr>
+        <w:spacing w:line="360" w:lineRule="auto"/>
+        <w:jc w:val="both"/>
+        <w:rPr>
+          <w:b/>
+          <w:sz w:val="26"/>
+          <w:szCs w:val="26"/>
+        </w:rPr>
+      </w:pPr>
       <w:r>
         <w:rPr>
           <w:b/>
@@ -930,9 +1057,9 @@
           <w:lang w:val="en-US"/>
         </w:rPr>
         <w:drawing>
-          <wp:inline distT="0" distB="0" distL="0" distR="0" wp14:anchorId="36562B0A" wp14:editId="66B34732">
-            <wp:extent cx="5727700" cy="2237740"/>
-            <wp:effectExtent l="0" t="0" r="12700" b="0"/>
+          <wp:inline distT="0" distB="0" distL="0" distR="0" wp14:anchorId="36562B0A" wp14:editId="5A3C87B8">
+            <wp:extent cx="5652135" cy="2208218"/>
+            <wp:effectExtent l="0" t="0" r="0" b="1905"/>
             <wp:docPr id="2" name="Picture 2"/>
             <wp:cNvGraphicFramePr>
               <a:graphicFrameLocks xmlns:a="http://schemas.openxmlformats.org/drawingml/2006/main" noChangeAspect="1"/>
@@ -945,7 +1072,7 @@
                     <pic:cNvPicPr/>
                   </pic:nvPicPr>
                   <pic:blipFill>
-                    <a:blip r:embed="rId5">
+                    <a:blip r:embed="rId7">
                       <a:extLst>
                         <a:ext uri="{28A0092B-C50C-407E-A947-70E740481C1C}">
                           <a14:useLocalDpi xmlns:a14="http://schemas.microsoft.com/office/drawing/2010/main" val="0"/>
@@ -959,7 +1086,7 @@
                   <pic:spPr>
                     <a:xfrm>
                       <a:off x="0" y="0"/>
-                      <a:ext cx="5727700" cy="2237740"/>
+                      <a:ext cx="5691899" cy="2223753"/>
                     </a:xfrm>
                     <a:prstGeom prst="rect">
                       <a:avLst/>
@@ -1040,7 +1167,7 @@
                     <pic:cNvPicPr/>
                   </pic:nvPicPr>
                   <pic:blipFill>
-                    <a:blip r:embed="rId6">
+                    <a:blip r:embed="rId8">
                       <a:extLst>
                         <a:ext uri="{28A0092B-C50C-407E-A947-70E740481C1C}">
                           <a14:useLocalDpi xmlns:a14="http://schemas.microsoft.com/office/drawing/2010/main" val="0"/>
@@ -1088,16 +1215,14 @@
         <w:t xml:space="preserve">, I made a function coll_test so that the player can collide with the tiles in the map without the latter overlapping with other tiles. </w:t>
       </w:r>
       <w:r>
-        <w:t xml:space="preserve">The function </w:t>
-      </w:r>
-      <w:proofErr w:type="gramStart"/>
-      <w:r>
-        <w:t>rect.colliderect</w:t>
-      </w:r>
-      <w:proofErr w:type="gramEnd"/>
-      <w:r>
-        <w:t xml:space="preserve">() is used to prevent this. The if statement here is used so that when 2 tiles begins to overlap, another tile will be appended, which means that each tile is separate from one another. </w:t>
-      </w:r>
+        <w:t xml:space="preserve">The function rect.colliderect() is used to prevent this. The if statement here is used so that when 2 tiles begins to overlap, another tile will be appended, which means that each tile is separate from one another. </w:t>
+      </w:r>
+    </w:p>
+    <w:p>
+      <w:pPr>
+        <w:spacing w:line="360" w:lineRule="auto"/>
+        <w:jc w:val="both"/>
+      </w:pPr>
     </w:p>
     <w:p>
       <w:pPr>
@@ -1158,7 +1283,7 @@
                     <pic:cNvPicPr/>
                   </pic:nvPicPr>
                   <pic:blipFill>
-                    <a:blip r:embed="rId7">
+                    <a:blip r:embed="rId9">
                       <a:extLst>
                         <a:ext uri="{28A0092B-C50C-407E-A947-70E740481C1C}">
                           <a14:useLocalDpi xmlns:a14="http://schemas.microsoft.com/office/drawing/2010/main" val="0"/>
@@ -1202,45 +1327,28 @@
         <w:jc w:val="both"/>
       </w:pPr>
       <w:r>
-        <w:t xml:space="preserve">The </w:t>
-      </w:r>
-      <w:proofErr w:type="spellStart"/>
-      <w:r>
-        <w:t>def</w:t>
-      </w:r>
-      <w:proofErr w:type="spellEnd"/>
-      <w:r>
-        <w:t xml:space="preserve"> move function is used to manipulate player movement along the tiles. </w:t>
-      </w:r>
-      <w:proofErr w:type="spellStart"/>
-      <w:r>
-        <w:t>Coll_types</w:t>
-      </w:r>
-      <w:proofErr w:type="spellEnd"/>
-      <w:r>
-        <w:t xml:space="preserve"> represent the block collision sides; a block has 4 sides thus there are 4 types needed. </w:t>
-      </w:r>
-      <w:proofErr w:type="spellStart"/>
-      <w:r>
-        <w:t>Rect.x</w:t>
-      </w:r>
-      <w:proofErr w:type="spellEnd"/>
-      <w:r>
-        <w:t xml:space="preserve"> is the collision mask along the x-axis of the tiles, movement [0], represents the horizontal movement of the player. If movement [0] &gt; 0 means that if horizontal movement is greater than 0, the collision mask on the ‘right’ side of the block will be active or True. Otherwise, when movement [0] is less than 0, the collision mask on the left side of the block will be True. </w:t>
-      </w:r>
-    </w:p>
-    <w:p>
-      <w:pPr>
-        <w:spacing w:line="360" w:lineRule="auto"/>
-        <w:jc w:val="both"/>
-      </w:pPr>
-      <w:proofErr w:type="spellStart"/>
-      <w:r>
-        <w:t>Rect.y</w:t>
-      </w:r>
-      <w:proofErr w:type="spellEnd"/>
-      <w:r>
-        <w:t xml:space="preserve"> represents the collision mask along the y-axis of the tiles, movement [1] represents the vertical movement of the player. If movement [1] is greater than 0 thus the ‘bottom’ side </w:t>
+        <w:t xml:space="preserve">The def move function is used to manipulate player movement along the tiles. Coll_types </w:t>
+      </w:r>
+      <w:r>
+        <w:t>represent the collision sides of the player, the sprite essentially has 4 sides, top, bottom =, left and right. So for example, when the ball falls and lands on a block, the bottom collision mask is responsible so that the ball doesn’t just pass through the block</w:t>
+      </w:r>
+      <w:r>
+        <w:t xml:space="preserve">. Rect.x is the collision mask along the x-axis of the tiles, movement [0], represents the horizontal movement of the player. If movement [0] &gt; 0 means that if horizontal movement is greater than 0, the collision mask on the ‘right’ side of the block will be active or True. Otherwise, when movement [0] is less than 0, the collision mask on the left side of the block will be True. </w:t>
+      </w:r>
+    </w:p>
+    <w:p>
+      <w:pPr>
+        <w:spacing w:line="360" w:lineRule="auto"/>
+        <w:jc w:val="both"/>
+      </w:pPr>
+    </w:p>
+    <w:p>
+      <w:pPr>
+        <w:spacing w:line="360" w:lineRule="auto"/>
+        <w:jc w:val="both"/>
+      </w:pPr>
+      <w:r>
+        <w:t xml:space="preserve">Rect.y represents the collision mask along the y-axis of the tiles, movement [1] represents the vertical movement of the player. If movement [1] is greater than 0 thus the ‘bottom’ side </w:t>
       </w:r>
       <w:r>
         <w:t xml:space="preserve">collision mask </w:t>
@@ -1308,7 +1416,7 @@
                     <pic:cNvPicPr/>
                   </pic:nvPicPr>
                   <pic:blipFill rotWithShape="1">
-                    <a:blip r:embed="rId8">
+                    <a:blip r:embed="rId10">
                       <a:extLst>
                         <a:ext uri="{28A0092B-C50C-407E-A947-70E740481C1C}">
                           <a14:useLocalDpi xmlns:a14="http://schemas.microsoft.com/office/drawing/2010/main" val="0"/>
@@ -1365,58 +1473,10 @@
         <w:t>ball</w:t>
       </w:r>
       <w:r>
-        <w:t xml:space="preserve">. </w:t>
-      </w:r>
-      <w:proofErr w:type="spellStart"/>
-      <w:r>
-        <w:t>Movement_right</w:t>
-      </w:r>
-      <w:proofErr w:type="spellEnd"/>
-      <w:r>
-        <w:t xml:space="preserve"> and movement_left represents horizontal player movement whereas </w:t>
-      </w:r>
-      <w:proofErr w:type="spellStart"/>
-      <w:r>
-        <w:t>player_ymomentum</w:t>
-      </w:r>
-      <w:proofErr w:type="spellEnd"/>
-      <w:r>
-        <w:t xml:space="preserve"> depicts the jump momentum</w:t>
-      </w:r>
-      <w:r>
-        <w:t xml:space="preserve"> of the ball or basically the strength of the jump. </w:t>
-      </w:r>
-      <w:proofErr w:type="spellStart"/>
-      <w:r>
-        <w:t>Player_rect</w:t>
-      </w:r>
-      <w:proofErr w:type="spellEnd"/>
-      <w:r>
-        <w:t xml:space="preserve"> represents the collision mask around the player. I </w:t>
-      </w:r>
-      <w:proofErr w:type="gramStart"/>
-      <w:r>
-        <w:t>used .</w:t>
-      </w:r>
-      <w:proofErr w:type="spellStart"/>
-      <w:r>
-        <w:t>get</w:t>
-      </w:r>
-      <w:proofErr w:type="gramEnd"/>
-      <w:r>
-        <w:t>_width</w:t>
-      </w:r>
-      <w:proofErr w:type="spellEnd"/>
-      <w:r>
-        <w:t xml:space="preserve"> and .</w:t>
-      </w:r>
-      <w:proofErr w:type="spellStart"/>
-      <w:r>
-        <w:t>get_height</w:t>
-      </w:r>
-      <w:proofErr w:type="spellEnd"/>
-      <w:r>
-        <w:t xml:space="preserve"> so that the mask encompasses precisely the entire sprite. </w:t>
+        <w:t>. Movement_right and movement_left represents horizontal player movement whereas player_ymomentum depicts the jump momentum</w:t>
+      </w:r>
+      <w:r>
+        <w:t xml:space="preserve"> of the ball or basically the strength of the jump. Player_rect represents the collision mask around the player. I used .get_width and .get_height so that the mask encompasses precisely the entire sprite. </w:t>
       </w:r>
     </w:p>
     <w:p>
@@ -1463,10 +1523,10 @@
           <w:lang w:val="en-US"/>
         </w:rPr>
         <w:drawing>
-          <wp:inline distT="0" distB="0" distL="0" distR="0" wp14:anchorId="586F734F" wp14:editId="78FA282B">
-            <wp:extent cx="5880735" cy="3331056"/>
-            <wp:effectExtent l="0" t="0" r="0" b="0"/>
-            <wp:docPr id="5" name="Picture 5"/>
+          <wp:inline distT="0" distB="0" distL="0" distR="0" wp14:anchorId="36513732" wp14:editId="3ABEF7E2">
+            <wp:extent cx="5766435" cy="1842123"/>
+            <wp:effectExtent l="0" t="0" r="0" b="12700"/>
+            <wp:docPr id="6" name="Picture 6"/>
             <wp:cNvGraphicFramePr>
               <a:graphicFrameLocks xmlns:a="http://schemas.openxmlformats.org/drawingml/2006/main" noChangeAspect="1"/>
             </wp:cNvGraphicFramePr>
@@ -1474,11 +1534,152 @@
               <a:graphicData uri="http://schemas.openxmlformats.org/drawingml/2006/picture">
                 <pic:pic xmlns:pic="http://schemas.openxmlformats.org/drawingml/2006/picture">
                   <pic:nvPicPr>
-                    <pic:cNvPr id="5" name="fe.jpeg"/>
+                    <pic:cNvPr id="6" name="feef.jpeg"/>
+                    <pic:cNvPicPr/>
+                  </pic:nvPicPr>
+                  <pic:blipFill rotWithShape="1">
+                    <a:blip r:embed="rId11">
+                      <a:extLst>
+                        <a:ext uri="{28A0092B-C50C-407E-A947-70E740481C1C}">
+                          <a14:useLocalDpi xmlns:a14="http://schemas.microsoft.com/office/drawing/2010/main" val="0"/>
+                        </a:ext>
+                      </a:extLst>
+                    </a:blip>
+                    <a:srcRect b="18216"/>
+                    <a:stretch/>
+                  </pic:blipFill>
+                  <pic:spPr bwMode="auto">
+                    <a:xfrm>
+                      <a:off x="0" y="0"/>
+                      <a:ext cx="5920148" cy="1891228"/>
+                    </a:xfrm>
+                    <a:prstGeom prst="rect">
+                      <a:avLst/>
+                    </a:prstGeom>
+                    <a:ln>
+                      <a:noFill/>
+                    </a:ln>
+                    <a:extLst>
+                      <a:ext uri="{53640926-AAD7-44D8-BBD7-CCE9431645EC}">
+                        <a14:shadowObscured xmlns:a14="http://schemas.microsoft.com/office/drawing/2010/main"/>
+                      </a:ext>
+                    </a:extLst>
+                  </pic:spPr>
+                </pic:pic>
+              </a:graphicData>
+            </a:graphic>
+          </wp:inline>
+        </w:drawing>
+      </w:r>
+    </w:p>
+    <w:p>
+      <w:pPr>
+        <w:spacing w:line="360" w:lineRule="auto"/>
+        <w:jc w:val="both"/>
+      </w:pPr>
+      <w:r>
+        <w:t xml:space="preserve">This is the main game loop, where a while True statement encompasses all the codes within so that if one of the codes do not function properly, then the game will not load. I used this as a pre-emptive for potential mistakes and errors in the functions. First, we shall discuss the scrolling background feature that is implemented in the game. I used display.fill to colour the entire background sky blue. Scrolls [0] and scrolls [1] are the x-axis scrolling and y-axis scrolling functions respectively. </w:t>
+      </w:r>
+    </w:p>
+    <w:p>
+      <w:pPr>
+        <w:spacing w:line="360" w:lineRule="auto"/>
+        <w:jc w:val="both"/>
+      </w:pPr>
+    </w:p>
+    <w:p>
+      <w:pPr>
+        <w:spacing w:line="360" w:lineRule="auto"/>
+        <w:jc w:val="both"/>
+      </w:pPr>
+      <w:r>
+        <w:t>(player_rect.x-scrolls[0]-160)/20</w:t>
+      </w:r>
+      <w:r>
+        <w:t xml:space="preserve"> </w:t>
+      </w:r>
+      <w:r>
+        <w:t xml:space="preserve">is used here as we want to position the camera right in the middle of the screen, thus we take 300px (screen width) divided by 2, which gives us 150px and add 10 to that because our sprite is 20px wide. Despite subtracting the scrolls[0] value to the player collision masks, we are actually adding to that value as in this case, subtracting to the value means adding to it. </w:t>
+      </w:r>
+      <w:r>
+        <w:t>Furthermore, a</w:t>
+      </w:r>
+      <w:r>
+        <w:t xml:space="preserve">dding 10px </w:t>
+      </w:r>
+      <w:r>
+        <w:t xml:space="preserve">afterwards </w:t>
+      </w:r>
+      <w:r>
+        <w:t>is necessary so that the camera is able to position itself to the centre of the sprite instead of to the left by default.  In order to further smoothen the camera movement,</w:t>
+      </w:r>
+      <w:r>
+        <w:t xml:space="preserve"> we divide the equation by 20. This results in whenever the ball slows down the camera moves quicker and when it moves faster the camera slows down, adding great emphasis towards the camera movement. The same logic is used for player_rect.y. Since the screen height is 200 px, thus we divide that by 2</w:t>
+      </w:r>
+      <w:r>
+        <w:t xml:space="preserve"> which gives us 100 px. We then add 10 as the sprite has dimensions of 20 by 20, then equation will be divided by 20 in the end. </w:t>
+      </w:r>
+      <w:r>
+        <w:t xml:space="preserve">The scroll[0] and scroll [1] values are also made into integers to facilitate a smoother camera movement. </w:t>
+      </w:r>
+    </w:p>
+    <w:p>
+      <w:pPr>
+        <w:spacing w:line="360" w:lineRule="auto"/>
+        <w:jc w:val="both"/>
+      </w:pPr>
+      <w:r>
+        <w:t xml:space="preserve"> </w:t>
+      </w:r>
+    </w:p>
+    <w:p>
+      <w:pPr>
+        <w:spacing w:line="360" w:lineRule="auto"/>
+        <w:jc w:val="both"/>
+      </w:pPr>
+      <w:r>
+        <w:t xml:space="preserve"> pygame.draw.rect(display, (00, 69, 94), pygame.Rect(0, 170, 1000, 50))</w:t>
+      </w:r>
+      <w:r>
+        <w:t xml:space="preserve"> </w:t>
+      </w:r>
+      <w:r>
+        <w:t xml:space="preserve">is the sea background seen behind the tiles which is part of the parallax effect or layer effect in the program.  </w:t>
+      </w:r>
+    </w:p>
+    <w:p>
+      <w:pPr>
+        <w:spacing w:line="360" w:lineRule="auto"/>
+        <w:jc w:val="both"/>
+      </w:pPr>
+    </w:p>
+    <w:p>
+      <w:pPr>
+        <w:spacing w:line="360" w:lineRule="auto"/>
+        <w:jc w:val="both"/>
+      </w:pPr>
+      <w:r>
+        <w:rPr>
+          <w:noProof/>
+          <w:lang w:val="en-US"/>
+        </w:rPr>
+        <w:drawing>
+          <wp:inline distT="0" distB="0" distL="0" distR="0" wp14:anchorId="39D66069" wp14:editId="60C74D78">
+            <wp:extent cx="5727700" cy="3470275"/>
+            <wp:effectExtent l="0" t="0" r="12700" b="9525"/>
+            <wp:docPr id="7" name="Picture 7"/>
+            <wp:cNvGraphicFramePr>
+              <a:graphicFrameLocks xmlns:a="http://schemas.openxmlformats.org/drawingml/2006/main" noChangeAspect="1"/>
+            </wp:cNvGraphicFramePr>
+            <a:graphic xmlns:a="http://schemas.openxmlformats.org/drawingml/2006/main">
+              <a:graphicData uri="http://schemas.openxmlformats.org/drawingml/2006/picture">
+                <pic:pic xmlns:pic="http://schemas.openxmlformats.org/drawingml/2006/picture">
+                  <pic:nvPicPr>
+                    <pic:cNvPr id="7" name="mndende.jpeg"/>
                     <pic:cNvPicPr/>
                   </pic:nvPicPr>
                   <pic:blipFill>
-                    <a:blip r:embed="rId9">
+                    <a:blip r:embed="rId12">
                       <a:extLst>
                         <a:ext uri="{28A0092B-C50C-407E-A947-70E740481C1C}">
                           <a14:useLocalDpi xmlns:a14="http://schemas.microsoft.com/office/drawing/2010/main" val="0"/>
@@ -1492,7 +1693,7 @@
                   <pic:spPr>
                     <a:xfrm>
                       <a:off x="0" y="0"/>
-                      <a:ext cx="5888598" cy="3335510"/>
+                      <a:ext cx="5727700" cy="3470275"/>
                     </a:xfrm>
                     <a:prstGeom prst="rect">
                       <a:avLst/>
@@ -1511,50 +1712,493 @@
         <w:jc w:val="both"/>
       </w:pPr>
       <w:r>
-        <w:t xml:space="preserve">This is the main game loop, where a while True statement encompasses all the codes within so that if one of the codes do not function properly, then the game will not load. I used this as a pre-emptive for potential mistakes and errors in the functions. First, we shall discuss the scrolling background feature that is implemented in the game. I used </w:t>
-      </w:r>
-      <w:proofErr w:type="spellStart"/>
-      <w:proofErr w:type="gramStart"/>
-      <w:r>
-        <w:t>display.fill</w:t>
-      </w:r>
-      <w:proofErr w:type="spellEnd"/>
-      <w:proofErr w:type="gramEnd"/>
-      <w:r>
-        <w:t xml:space="preserve"> to colour the entire background sky blue. Scrolls [0] and scrolls [1] are the x-axis scrolling and y-axis scrolling functions respectively. </w:t>
-      </w:r>
+        <w:t>The code above sh</w:t>
+      </w:r>
+      <w:r>
+        <w:t xml:space="preserve">ows the tile display and the player movement values. </w:t>
+      </w:r>
+      <w:r>
+        <w:t xml:space="preserve">For </w:t>
+      </w:r>
+      <w:r>
+        <w:t xml:space="preserve">row in map statement means that for each row in the map data.  </w:t>
+      </w:r>
+      <w:r>
+        <w:t>display.blit(dirt, (x * tile_size - scroll[0], y * tile_size - scroll[1]))</w:t>
+      </w:r>
+      <w:r>
+        <w:t xml:space="preserve"> is used to depict the tiles into the program. Display.blit is used to copy the contents of the map data and translate it into the program as blit stands for block transfer. X is multiplied by the tile size and subtracted by the scroll [0] variable used for the scrolling background effect. I previously mentioned that subtracting values in Pygame means adding to it. So this statement essentially means we are adding the scrolling effect into the tiles.</w:t>
+      </w:r>
+      <w:r>
+        <w:t xml:space="preserve"> For both x-axis and y-axis I only use </w:t>
+      </w:r>
+      <w:r>
+        <w:t xml:space="preserve"> </w:t>
+      </w:r>
+      <w:r>
+        <w:t xml:space="preserve">1 variable, which is tile_size as the dimensions of the tiles are the same (16 by 16), thus multiplying both axis with tile_size is possible. </w:t>
+      </w:r>
+      <w:r>
+        <w:t xml:space="preserve">The same method is used for the y-axis in the tiles. As for tile == 0, since we want it to be empty or without any fill, </w:t>
+      </w:r>
+      <w:r>
+        <w:t xml:space="preserve">basically what I did was append rectangles using rect.() with the same dimensions as the blocks, sort of like a puzzle where the null areas of the map is filed with transparent squares that fill up the gaps.  </w:t>
+      </w:r>
+    </w:p>
+    <w:p>
+      <w:pPr>
+        <w:spacing w:line="360" w:lineRule="auto"/>
+        <w:jc w:val="both"/>
+      </w:pPr>
+    </w:p>
+    <w:p>
+      <w:pPr>
+        <w:spacing w:line="360" w:lineRule="auto"/>
+        <w:jc w:val="both"/>
+      </w:pPr>
+      <w:r>
+        <w:t xml:space="preserve">As for player movement values, </w:t>
+      </w:r>
+      <w:r>
+        <w:t xml:space="preserve">p_movement [0] is the horizontal movement and p_movement is vertical movement. </w:t>
+      </w:r>
+      <w:r>
+        <w:t>if movement_right: p_movement[0] += 2</w:t>
+      </w:r>
+      <w:r>
+        <w:t xml:space="preserve"> means that when the player moves to the right, the p_movement value will be greater than or equal to 2. On the contrary, if movement_left: p_movement [0] -= 2 means that when the player moves to the left, the p_movement value will be less than or equal to 2. </w:t>
+      </w:r>
+      <w:r>
+        <w:t>player_ymomentum += 0.18</w:t>
+      </w:r>
+      <w:r>
+        <w:t xml:space="preserve"> is the jump ratio or scale of the sprite. Meaning to say, the sprite will have a jump ratio of 0.18, we can alter this number and it will result in the sprite either having less or more force when jumping. </w:t>
+      </w:r>
+    </w:p>
+    <w:p>
+      <w:pPr>
+        <w:spacing w:line="360" w:lineRule="auto"/>
+        <w:jc w:val="both"/>
+      </w:pPr>
+    </w:p>
+    <w:p>
+      <w:pPr>
+        <w:spacing w:line="360" w:lineRule="auto"/>
+        <w:jc w:val="both"/>
+      </w:pPr>
+      <w:r>
+        <w:rPr>
+          <w:noProof/>
+          <w:lang w:val="en-US"/>
+        </w:rPr>
+        <w:drawing>
+          <wp:inline distT="0" distB="0" distL="0" distR="0" wp14:anchorId="60F12998" wp14:editId="56965CEE">
+            <wp:extent cx="5811932" cy="859224"/>
+            <wp:effectExtent l="0" t="0" r="5080" b="4445"/>
+            <wp:docPr id="9" name="Picture 9"/>
+            <wp:cNvGraphicFramePr>
+              <a:graphicFrameLocks xmlns:a="http://schemas.openxmlformats.org/drawingml/2006/main" noChangeAspect="1"/>
+            </wp:cNvGraphicFramePr>
+            <a:graphic xmlns:a="http://schemas.openxmlformats.org/drawingml/2006/main">
+              <a:graphicData uri="http://schemas.openxmlformats.org/drawingml/2006/picture">
+                <pic:pic xmlns:pic="http://schemas.openxmlformats.org/drawingml/2006/picture">
+                  <pic:nvPicPr>
+                    <pic:cNvPr id="9" name="efefe.jpeg"/>
+                    <pic:cNvPicPr/>
+                  </pic:nvPicPr>
+                  <pic:blipFill>
+                    <a:blip r:embed="rId13">
+                      <a:extLst>
+                        <a:ext uri="{28A0092B-C50C-407E-A947-70E740481C1C}">
+                          <a14:useLocalDpi xmlns:a14="http://schemas.microsoft.com/office/drawing/2010/main" val="0"/>
+                        </a:ext>
+                      </a:extLst>
+                    </a:blip>
+                    <a:stretch>
+                      <a:fillRect/>
+                    </a:stretch>
+                  </pic:blipFill>
+                  <pic:spPr>
+                    <a:xfrm>
+                      <a:off x="0" y="0"/>
+                      <a:ext cx="5827410" cy="861512"/>
+                    </a:xfrm>
+                    <a:prstGeom prst="rect">
+                      <a:avLst/>
+                    </a:prstGeom>
+                  </pic:spPr>
+                </pic:pic>
+              </a:graphicData>
+            </a:graphic>
+          </wp:inline>
+        </w:drawing>
+      </w:r>
+    </w:p>
+    <w:p>
+      <w:pPr>
+        <w:spacing w:line="360" w:lineRule="auto"/>
+        <w:jc w:val="both"/>
+      </w:pPr>
+    </w:p>
+    <w:p>
+      <w:pPr>
+        <w:spacing w:line="360" w:lineRule="auto"/>
+        <w:jc w:val="both"/>
+      </w:pPr>
+      <w:r>
+        <w:t xml:space="preserve">The code above showcases an if statement on the falling momentum of the ball. When the ball falls from a height and lands into a black, the side touching the block is the ‘bottom’ side. Hence if the ‘bottom’ side has collided with a block, thus the airtime or the downward force acting upon the ball will be equal to 0. Else, it will be greater than or </w:t>
+      </w:r>
+      <w:r>
+        <w:t xml:space="preserve">equal to 1. </w:t>
+      </w:r>
+    </w:p>
+    <w:p>
+      <w:pPr>
+        <w:spacing w:line="360" w:lineRule="auto"/>
+        <w:jc w:val="both"/>
+      </w:pPr>
+    </w:p>
+    <w:p>
+      <w:pPr>
+        <w:spacing w:line="360" w:lineRule="auto"/>
+        <w:jc w:val="both"/>
+      </w:pPr>
+    </w:p>
+    <w:p>
+      <w:pPr>
+        <w:spacing w:line="360" w:lineRule="auto"/>
+        <w:jc w:val="both"/>
+      </w:pPr>
+    </w:p>
+    <w:p>
+      <w:pPr>
+        <w:spacing w:line="360" w:lineRule="auto"/>
+        <w:jc w:val="both"/>
+      </w:pPr>
+    </w:p>
+    <w:p>
+      <w:pPr>
+        <w:spacing w:line="360" w:lineRule="auto"/>
+        <w:jc w:val="both"/>
+      </w:pPr>
+    </w:p>
+    <w:p>
+      <w:pPr>
+        <w:spacing w:line="360" w:lineRule="auto"/>
+        <w:jc w:val="both"/>
+      </w:pPr>
+    </w:p>
+    <w:p>
+      <w:pPr>
+        <w:spacing w:line="360" w:lineRule="auto"/>
+        <w:jc w:val="both"/>
+        <w:rPr>
+          <w:b/>
+          <w:sz w:val="26"/>
+          <w:szCs w:val="26"/>
+        </w:rPr>
+      </w:pPr>
+      <w:r>
+        <w:rPr>
+          <w:b/>
+          <w:sz w:val="26"/>
+          <w:szCs w:val="26"/>
+        </w:rPr>
+        <w:t>Player Events</w:t>
+      </w:r>
+    </w:p>
+    <w:p>
+      <w:pPr>
+        <w:spacing w:line="360" w:lineRule="auto"/>
+        <w:jc w:val="both"/>
+        <w:rPr>
+          <w:b/>
+          <w:sz w:val="26"/>
+          <w:szCs w:val="26"/>
+        </w:rPr>
+      </w:pPr>
+      <w:r>
+        <w:rPr>
+          <w:b/>
+          <w:noProof/>
+          <w:sz w:val="26"/>
+          <w:szCs w:val="26"/>
+          <w:lang w:val="en-US"/>
+        </w:rPr>
+        <w:drawing>
+          <wp:inline distT="0" distB="0" distL="0" distR="0" wp14:anchorId="6D790B4A" wp14:editId="3743E768">
+            <wp:extent cx="5727700" cy="2903837"/>
+            <wp:effectExtent l="0" t="0" r="0" b="0"/>
+            <wp:docPr id="10" name="Picture 10"/>
+            <wp:cNvGraphicFramePr>
+              <a:graphicFrameLocks xmlns:a="http://schemas.openxmlformats.org/drawingml/2006/main" noChangeAspect="1"/>
+            </wp:cNvGraphicFramePr>
+            <a:graphic xmlns:a="http://schemas.openxmlformats.org/drawingml/2006/main">
+              <a:graphicData uri="http://schemas.openxmlformats.org/drawingml/2006/picture">
+                <pic:pic xmlns:pic="http://schemas.openxmlformats.org/drawingml/2006/picture">
+                  <pic:nvPicPr>
+                    <pic:cNvPr id="10" name="ffww.jpeg"/>
+                    <pic:cNvPicPr/>
+                  </pic:nvPicPr>
+                  <pic:blipFill>
+                    <a:blip r:embed="rId14">
+                      <a:extLst>
+                        <a:ext uri="{28A0092B-C50C-407E-A947-70E740481C1C}">
+                          <a14:useLocalDpi xmlns:a14="http://schemas.microsoft.com/office/drawing/2010/main" val="0"/>
+                        </a:ext>
+                      </a:extLst>
+                    </a:blip>
+                    <a:stretch>
+                      <a:fillRect/>
+                    </a:stretch>
+                  </pic:blipFill>
+                  <pic:spPr>
+                    <a:xfrm>
+                      <a:off x="0" y="0"/>
+                      <a:ext cx="5732719" cy="2906382"/>
+                    </a:xfrm>
+                    <a:prstGeom prst="rect">
+                      <a:avLst/>
+                    </a:prstGeom>
+                  </pic:spPr>
+                </pic:pic>
+              </a:graphicData>
+            </a:graphic>
+          </wp:inline>
+        </w:drawing>
+      </w:r>
+    </w:p>
+    <w:p>
+      <w:pPr>
+        <w:spacing w:line="360" w:lineRule="auto"/>
+        <w:jc w:val="both"/>
+      </w:pPr>
+    </w:p>
+    <w:p>
+      <w:pPr>
+        <w:spacing w:line="360" w:lineRule="auto"/>
+        <w:jc w:val="both"/>
+      </w:pPr>
+      <w:r>
+        <w:t>The player event loop covers the keys that are used in the gameplay.</w:t>
+      </w:r>
+      <w:r>
+        <w:t xml:space="preserve">  The first if statement, QUIT, checks the window if the user has pressed the quit button and if so, the program will be closed. The KEYDOWN statement is used for the keys that are pressed down. With K_z or the ‘Z’ key used for fading out the music and the ‘X’ key for playing it again. K_RIGHT, LEFT and UP are used for the horizontal and ve</w:t>
+      </w:r>
+      <w:r>
+        <w:t>rtic</w:t>
+      </w:r>
+      <w:r>
+        <w:t>al movements. In the UP key statement, the if airtime &lt; 6 means that</w:t>
+      </w:r>
+      <w:r>
+        <w:t xml:space="preserve"> if the airtime is greater than 6, the jump sound effect will be played and the player momentum will be subtracted by 5 so that the ball is able to fall back down. Last but not least, the KEYUP statement basically means when the key is no longer pressed, the player will not move left or right.</w:t>
+      </w:r>
+    </w:p>
+    <w:p>
+      <w:pPr>
+        <w:spacing w:line="360" w:lineRule="auto"/>
+        <w:jc w:val="both"/>
+      </w:pPr>
+    </w:p>
+    <w:p>
+      <w:pPr>
+        <w:spacing w:line="360" w:lineRule="auto"/>
+        <w:jc w:val="both"/>
+      </w:pPr>
+    </w:p>
+    <w:p>
+      <w:pPr>
+        <w:spacing w:line="360" w:lineRule="auto"/>
+        <w:jc w:val="both"/>
+      </w:pPr>
+    </w:p>
+    <w:p>
+      <w:pPr>
+        <w:spacing w:line="360" w:lineRule="auto"/>
+        <w:jc w:val="both"/>
+      </w:pPr>
+    </w:p>
+    <w:p>
+      <w:pPr>
+        <w:spacing w:line="360" w:lineRule="auto"/>
+        <w:jc w:val="both"/>
+      </w:pPr>
+    </w:p>
+    <w:p>
+      <w:pPr>
+        <w:spacing w:line="360" w:lineRule="auto"/>
+        <w:jc w:val="both"/>
+      </w:pPr>
+    </w:p>
+    <w:p>
+      <w:pPr>
+        <w:spacing w:line="360" w:lineRule="auto"/>
+        <w:jc w:val="both"/>
+      </w:pPr>
+    </w:p>
+    <w:p>
+      <w:pPr>
+        <w:spacing w:line="360" w:lineRule="auto"/>
+        <w:jc w:val="both"/>
+      </w:pPr>
+    </w:p>
+    <w:p>
+      <w:pPr>
+        <w:pStyle w:val="Heading1"/>
+      </w:pPr>
+      <w:r>
+        <w:t>Flowchart</w:t>
+      </w:r>
+    </w:p>
+    <w:p/>
+    <w:p>
+      <w:pPr>
+        <w:rPr>
+          <w:b/>
+          <w:sz w:val="26"/>
+          <w:szCs w:val="26"/>
+        </w:rPr>
+      </w:pPr>
+      <w:r>
+        <w:rPr>
+          <w:b/>
+          <w:sz w:val="26"/>
+          <w:szCs w:val="26"/>
+        </w:rPr>
+        <w:t>Flowchart for</w:t>
+      </w:r>
+      <w:r>
+        <w:rPr>
+          <w:b/>
+          <w:sz w:val="26"/>
+          <w:szCs w:val="26"/>
+        </w:rPr>
+        <w:t xml:space="preserve"> player movement</w:t>
+      </w:r>
+      <w:r>
+        <w:rPr>
+          <w:b/>
+          <w:sz w:val="26"/>
+          <w:szCs w:val="26"/>
+        </w:rPr>
+        <w:t xml:space="preserve"> and collisions</w:t>
+      </w:r>
+    </w:p>
+    <w:p>
+      <w:pPr>
+        <w:rPr>
+          <w:b/>
+          <w:sz w:val="26"/>
+          <w:szCs w:val="26"/>
+        </w:rPr>
+      </w:pPr>
       <w:bookmarkStart w:id="0" w:name="_GoBack"/>
       <w:bookmarkEnd w:id="0"/>
     </w:p>
     <w:p>
       <w:pPr>
-        <w:spacing w:line="360" w:lineRule="auto"/>
-        <w:jc w:val="both"/>
-        <w:rPr>
-          <w:b/>
-          <w:sz w:val="26"/>
-          <w:szCs w:val="26"/>
-        </w:rPr>
-      </w:pPr>
-    </w:p>
-    <w:p>
-      <w:pPr>
-        <w:spacing w:line="360" w:lineRule="auto"/>
-        <w:jc w:val="both"/>
-        <w:rPr>
-          <w:b/>
-          <w:sz w:val="26"/>
-          <w:szCs w:val="26"/>
-        </w:rPr>
-      </w:pPr>
-    </w:p>
-    <w:p>
-      <w:pPr>
-        <w:pStyle w:val="Heading1"/>
-      </w:pPr>
-      <w:r>
-        <w:t>Flowchart</w:t>
-      </w:r>
+        <w:rPr>
+          <w:b/>
+          <w:sz w:val="26"/>
+          <w:szCs w:val="26"/>
+        </w:rPr>
+      </w:pPr>
+    </w:p>
+    <w:p>
+      <w:pPr>
+        <w:rPr>
+          <w:b/>
+          <w:sz w:val="26"/>
+          <w:szCs w:val="26"/>
+        </w:rPr>
+      </w:pPr>
+    </w:p>
+    <w:p>
+      <w:pPr>
+        <w:rPr>
+          <w:b/>
+          <w:sz w:val="26"/>
+          <w:szCs w:val="26"/>
+        </w:rPr>
+      </w:pPr>
+      <w:r>
+        <w:rPr>
+          <w:b/>
+          <w:noProof/>
+          <w:sz w:val="26"/>
+          <w:szCs w:val="26"/>
+          <w:lang w:val="en-US"/>
+        </w:rPr>
+        <w:drawing>
+          <wp:inline distT="0" distB="0" distL="0" distR="0" wp14:anchorId="2B2B65FF" wp14:editId="57289F99">
+            <wp:extent cx="5613400" cy="5613400"/>
+            <wp:effectExtent l="0" t="0" r="0" b="0"/>
+            <wp:docPr id="11" name="Picture 11"/>
+            <wp:cNvGraphicFramePr>
+              <a:graphicFrameLocks xmlns:a="http://schemas.openxmlformats.org/drawingml/2006/main" noChangeAspect="1"/>
+            </wp:cNvGraphicFramePr>
+            <a:graphic xmlns:a="http://schemas.openxmlformats.org/drawingml/2006/main">
+              <a:graphicData uri="http://schemas.openxmlformats.org/drawingml/2006/picture">
+                <pic:pic xmlns:pic="http://schemas.openxmlformats.org/drawingml/2006/picture">
+                  <pic:nvPicPr>
+                    <pic:cNvPr id="11" name="draw.png"/>
+                    <pic:cNvPicPr/>
+                  </pic:nvPicPr>
+                  <pic:blipFill>
+                    <a:blip r:embed="rId15">
+                      <a:extLst>
+                        <a:ext uri="{28A0092B-C50C-407E-A947-70E740481C1C}">
+                          <a14:useLocalDpi xmlns:a14="http://schemas.microsoft.com/office/drawing/2010/main" val="0"/>
+                        </a:ext>
+                      </a:extLst>
+                    </a:blip>
+                    <a:stretch>
+                      <a:fillRect/>
+                    </a:stretch>
+                  </pic:blipFill>
+                  <pic:spPr>
+                    <a:xfrm>
+                      <a:off x="0" y="0"/>
+                      <a:ext cx="5613400" cy="5613400"/>
+                    </a:xfrm>
+                    <a:prstGeom prst="rect">
+                      <a:avLst/>
+                    </a:prstGeom>
+                  </pic:spPr>
+                </pic:pic>
+              </a:graphicData>
+            </a:graphic>
+          </wp:inline>
+        </w:drawing>
+      </w:r>
+    </w:p>
+    <w:p>
+      <w:pPr>
+        <w:rPr>
+          <w:b/>
+          <w:sz w:val="26"/>
+          <w:szCs w:val="26"/>
+        </w:rPr>
+      </w:pPr>
+    </w:p>
+    <w:p>
+      <w:pPr>
+        <w:rPr>
+          <w:b/>
+          <w:sz w:val="26"/>
+          <w:szCs w:val="26"/>
+        </w:rPr>
+      </w:pPr>
+    </w:p>
+    <w:p>
+      <w:pPr>
+        <w:rPr>
+          <w:b/>
+          <w:sz w:val="26"/>
+          <w:szCs w:val="26"/>
+        </w:rPr>
+      </w:pPr>
     </w:p>
     <w:p/>
     <w:p>
@@ -1566,156 +2210,243 @@
           <w:szCs w:val="32"/>
         </w:rPr>
       </w:pPr>
-      <w:r>
+    </w:p>
+    <w:p/>
+    <w:p>
+      <w:pPr>
+        <w:pStyle w:val="Heading2"/>
+        <w:spacing w:line="360" w:lineRule="auto"/>
         <w:rPr>
           <w:sz w:val="32"/>
           <w:szCs w:val="32"/>
         </w:rPr>
+      </w:pPr>
+      <w:r>
+        <w:rPr>
+          <w:sz w:val="32"/>
+          <w:szCs w:val="32"/>
+        </w:rPr>
         <w:t>Proof of Working Program</w:t>
       </w:r>
     </w:p>
     <w:p>
+      <w:r>
+        <w:rPr>
+          <w:noProof/>
+          <w:lang w:val="en-US"/>
+        </w:rPr>
+        <w:drawing>
+          <wp:inline distT="0" distB="0" distL="0" distR="0" wp14:anchorId="32663431" wp14:editId="334643B2">
+            <wp:extent cx="5727700" cy="3863340"/>
+            <wp:effectExtent l="0" t="0" r="12700" b="0"/>
+            <wp:docPr id="8" name="Picture 8"/>
+            <wp:cNvGraphicFramePr>
+              <a:graphicFrameLocks xmlns:a="http://schemas.openxmlformats.org/drawingml/2006/main" noChangeAspect="1"/>
+            </wp:cNvGraphicFramePr>
+            <a:graphic xmlns:a="http://schemas.openxmlformats.org/drawingml/2006/main">
+              <a:graphicData uri="http://schemas.openxmlformats.org/drawingml/2006/picture">
+                <pic:pic xmlns:pic="http://schemas.openxmlformats.org/drawingml/2006/picture">
+                  <pic:nvPicPr>
+                    <pic:cNvPr id="8" name="proof.jpeg"/>
+                    <pic:cNvPicPr/>
+                  </pic:nvPicPr>
+                  <pic:blipFill>
+                    <a:blip r:embed="rId16">
+                      <a:extLst>
+                        <a:ext uri="{28A0092B-C50C-407E-A947-70E740481C1C}">
+                          <a14:useLocalDpi xmlns:a14="http://schemas.microsoft.com/office/drawing/2010/main" val="0"/>
+                        </a:ext>
+                      </a:extLst>
+                    </a:blip>
+                    <a:stretch>
+                      <a:fillRect/>
+                    </a:stretch>
+                  </pic:blipFill>
+                  <pic:spPr>
+                    <a:xfrm>
+                      <a:off x="0" y="0"/>
+                      <a:ext cx="5727700" cy="3863340"/>
+                    </a:xfrm>
+                    <a:prstGeom prst="rect">
+                      <a:avLst/>
+                    </a:prstGeom>
+                  </pic:spPr>
+                </pic:pic>
+              </a:graphicData>
+            </a:graphic>
+          </wp:inline>
+        </w:drawing>
+      </w:r>
+    </w:p>
+    <w:p>
       <w:pPr>
         <w:pStyle w:val="Heading1"/>
       </w:pPr>
+    </w:p>
+    <w:p>
+      <w:pPr>
+        <w:pStyle w:val="Heading1"/>
+      </w:pPr>
       <w:r>
         <w:t>Reflection &amp; Experience</w:t>
       </w:r>
     </w:p>
-    <w:p/>
-    <w:p>
-      <w:pPr>
-        <w:pStyle w:val="Heading1"/>
-      </w:pPr>
-      <w:r>
-        <w:t>References</w:t>
+    <w:p>
+      <w:pPr>
+        <w:spacing w:line="360" w:lineRule="auto"/>
+      </w:pPr>
+    </w:p>
+    <w:p>
+      <w:pPr>
+        <w:spacing w:line="360" w:lineRule="auto"/>
+      </w:pPr>
+      <w:r>
+        <w:t>Overall the experience was undoubtedly tiresome, I faced issues and challenges right from the start. From deciding on what to make up until the programming of the game, I was filled with worry and stress. But I was happy that I did my best</w:t>
       </w:r>
     </w:p>
     <w:p/>
     <w:p/>
-    <w:p/>
-    <w:p/>
-    <w:p>
-      <w:pPr>
-        <w:pStyle w:val="Heading2"/>
-      </w:pPr>
-    </w:p>
-    <w:p/>
-    <w:p>
-      <w:pPr>
-        <w:pStyle w:val="Heading2"/>
-      </w:pPr>
-    </w:p>
-    <w:p>
-      <w:pPr>
-        <w:spacing w:line="360" w:lineRule="auto"/>
-        <w:jc w:val="both"/>
-        <w:rPr>
-          <w:b/>
-        </w:rPr>
-      </w:pPr>
-    </w:p>
-    <w:p>
-      <w:pPr>
-        <w:spacing w:line="360" w:lineRule="auto"/>
-        <w:jc w:val="both"/>
-      </w:pPr>
-    </w:p>
-    <w:p>
-      <w:pPr>
-        <w:spacing w:line="360" w:lineRule="auto"/>
-        <w:jc w:val="both"/>
-        <w:rPr>
+    <w:p>
+      <w:pPr>
+        <w:pStyle w:val="Heading1"/>
+        <w:spacing w:line="360" w:lineRule="auto"/>
+      </w:pPr>
+      <w:r>
+        <w:t>References</w:t>
+      </w:r>
+    </w:p>
+    <w:p>
+      <w:pPr>
+        <w:pStyle w:val="ListParagraph"/>
+        <w:widowControl w:val="0"/>
+        <w:numPr>
+          <w:ilvl w:val="0"/>
+          <w:numId w:val="2"/>
+        </w:numPr>
+        <w:autoSpaceDE w:val="0"/>
+        <w:autoSpaceDN w:val="0"/>
+        <w:adjustRightInd w:val="0"/>
+        <w:spacing w:line="360" w:lineRule="auto"/>
+        <w:rPr>
+          <w:rFonts w:cs="Helvetica"/>
+          <w:lang w:val="en-US"/>
+        </w:rPr>
+      </w:pPr>
+      <w:hyperlink r:id="rId17" w:history="1">
+        <w:r>
+          <w:rPr>
+            <w:rFonts w:cs="Helvetica"/>
+            <w:lang w:val="en-US"/>
+          </w:rPr>
+          <w:t>https://www.youtube.com/chann</w:t>
+        </w:r>
+        <w:r>
+          <w:rPr>
+            <w:rFonts w:cs="Helvetica"/>
+            <w:lang w:val="en-US"/>
+          </w:rPr>
+          <w:t>e</w:t>
+        </w:r>
+        <w:r>
+          <w:rPr>
+            <w:rFonts w:cs="Helvetica"/>
+            <w:lang w:val="en-US"/>
+          </w:rPr>
+          <w:t>l/UCYNrBrBOgTfHswcz2DdZQFA</w:t>
+        </w:r>
+      </w:hyperlink>
+      <w:r>
+        <w:rPr>
+          <w:rFonts w:cs="Helvetica"/>
+          <w:lang w:val="en-US"/>
+        </w:rPr>
+        <w:t xml:space="preserve"> (inspiration)</w:t>
+      </w:r>
+    </w:p>
+    <w:p>
+      <w:pPr>
+        <w:pStyle w:val="ListParagraph"/>
+        <w:widowControl w:val="0"/>
+        <w:numPr>
+          <w:ilvl w:val="0"/>
+          <w:numId w:val="2"/>
+        </w:numPr>
+        <w:autoSpaceDE w:val="0"/>
+        <w:autoSpaceDN w:val="0"/>
+        <w:adjustRightInd w:val="0"/>
+        <w:spacing w:line="360" w:lineRule="auto"/>
+        <w:rPr>
+          <w:rFonts w:cs="Helvetica"/>
           <w:u w:val="single"/>
-        </w:rPr>
-      </w:pPr>
-    </w:p>
-    <w:p>
-      <w:pPr>
-        <w:spacing w:line="360" w:lineRule="auto"/>
-        <w:jc w:val="both"/>
-        <w:rPr>
+          <w:lang w:val="en-US"/>
+        </w:rPr>
+      </w:pPr>
+      <w:hyperlink r:id="rId18" w:history="1">
+        <w:r>
+          <w:rPr>
+            <w:rFonts w:cs="Helvetica"/>
+            <w:u w:val="single"/>
+            <w:lang w:val="en-US"/>
+          </w:rPr>
+          <w:t>https://freesound.org/people/cabled_mess/sounds/350906/</w:t>
+        </w:r>
+      </w:hyperlink>
+    </w:p>
+    <w:p>
+      <w:pPr>
+        <w:pStyle w:val="ListParagraph"/>
+        <w:widowControl w:val="0"/>
+        <w:numPr>
+          <w:ilvl w:val="0"/>
+          <w:numId w:val="2"/>
+        </w:numPr>
+        <w:autoSpaceDE w:val="0"/>
+        <w:autoSpaceDN w:val="0"/>
+        <w:adjustRightInd w:val="0"/>
+        <w:spacing w:line="360" w:lineRule="auto"/>
+        <w:rPr>
+          <w:rFonts w:cs="Helvetica"/>
+          <w:lang w:val="en-US"/>
+        </w:rPr>
+      </w:pPr>
+      <w:hyperlink r:id="rId19" w:history="1">
+        <w:r>
+          <w:rPr>
+            <w:rFonts w:cs="Helvetica"/>
+            <w:lang w:val="en-US"/>
+          </w:rPr>
+          <w:t>http://soundimage.org/wp-content/uploads/2016/01/Lost-Jungle_Looping.mp3</w:t>
+        </w:r>
+      </w:hyperlink>
+    </w:p>
+    <w:p>
+      <w:pPr>
+        <w:pStyle w:val="ListParagraph"/>
+        <w:widowControl w:val="0"/>
+        <w:numPr>
+          <w:ilvl w:val="0"/>
+          <w:numId w:val="2"/>
+        </w:numPr>
+        <w:autoSpaceDE w:val="0"/>
+        <w:autoSpaceDN w:val="0"/>
+        <w:adjustRightInd w:val="0"/>
+        <w:spacing w:line="360" w:lineRule="auto"/>
+        <w:rPr>
+          <w:rFonts w:cs="Helvetica"/>
           <w:u w:val="single"/>
-        </w:rPr>
-      </w:pPr>
-    </w:p>
-    <w:p>
-      <w:pPr>
-        <w:spacing w:line="360" w:lineRule="auto"/>
-        <w:jc w:val="both"/>
-        <w:rPr>
-          <w:u w:val="single"/>
-        </w:rPr>
-      </w:pPr>
-    </w:p>
-    <w:p>
-      <w:pPr>
-        <w:spacing w:line="360" w:lineRule="auto"/>
-        <w:jc w:val="both"/>
-        <w:rPr>
-          <w:u w:val="single"/>
-        </w:rPr>
-      </w:pPr>
-    </w:p>
-    <w:p>
-      <w:pPr>
-        <w:spacing w:line="360" w:lineRule="auto"/>
-        <w:jc w:val="both"/>
-        <w:rPr>
-          <w:u w:val="single"/>
-        </w:rPr>
-      </w:pPr>
-    </w:p>
-    <w:p>
-      <w:pPr>
-        <w:spacing w:line="360" w:lineRule="auto"/>
-        <w:jc w:val="both"/>
-        <w:rPr>
-          <w:u w:val="single"/>
-        </w:rPr>
-      </w:pPr>
-    </w:p>
-    <w:p>
-      <w:pPr>
-        <w:spacing w:line="360" w:lineRule="auto"/>
-        <w:ind w:left="720"/>
-        <w:jc w:val="both"/>
-      </w:pPr>
-    </w:p>
-    <w:p>
-      <w:pPr>
-        <w:spacing w:line="360" w:lineRule="auto"/>
-        <w:jc w:val="both"/>
-      </w:pPr>
-    </w:p>
-    <w:p>
-      <w:pPr>
-        <w:spacing w:line="360" w:lineRule="auto"/>
-      </w:pPr>
-    </w:p>
-    <w:p>
-      <w:pPr>
-        <w:spacing w:line="360" w:lineRule="auto"/>
-        <w:jc w:val="both"/>
-      </w:pPr>
-    </w:p>
-    <w:p>
-      <w:pPr>
-        <w:spacing w:line="360" w:lineRule="auto"/>
-        <w:jc w:val="both"/>
-      </w:pPr>
-    </w:p>
-    <w:p>
-      <w:pPr>
-        <w:pStyle w:val="Heading1"/>
-        <w:spacing w:line="360" w:lineRule="auto"/>
-      </w:pPr>
-    </w:p>
-    <w:p>
-      <w:pPr>
-        <w:spacing w:line="360" w:lineRule="auto"/>
-        <w:jc w:val="both"/>
-      </w:pPr>
+          <w:lang w:val="en-US"/>
+        </w:rPr>
+      </w:pPr>
+      <w:hyperlink r:id="rId20" w:history="1">
+        <w:r>
+          <w:rPr>
+            <w:rFonts w:cs="Helvetica"/>
+            <w:u w:val="single"/>
+            <w:lang w:val="en-US"/>
+          </w:rPr>
+          <w:t>http://pixelartmaker.com/art/a7c07a3e29ae4f8</w:t>
+        </w:r>
+      </w:hyperlink>
     </w:p>
     <w:sectPr>
       <w:pgSz w:w="11900" w:h="16840"/>
@@ -1725,6 +2456,44 @@
     </w:sectPr>
   </w:body>
 </w:document>
+</file>
+
+<file path=word/endnotes.xml><?xml version="1.0" encoding="utf-8"?>
+<w:endnotes xmlns:wpc="http://schemas.microsoft.com/office/word/2010/wordprocessingCanvas" xmlns:mo="http://schemas.microsoft.com/office/mac/office/2008/main" xmlns:mc="http://schemas.openxmlformats.org/markup-compatibility/2006" xmlns:mv="urn:schemas-microsoft-com:mac:vml" xmlns:o="urn:schemas-microsoft-com:office:office" xmlns:r="http://schemas.openxmlformats.org/officeDocument/2006/relationships" xmlns:m="http://schemas.openxmlformats.org/officeDocument/2006/math" xmlns:v="urn:schemas-microsoft-com:vml" xmlns:wp14="http://schemas.microsoft.com/office/word/2010/wordprocessingDrawing" xmlns:wp="http://schemas.openxmlformats.org/drawingml/2006/wordprocessingDrawing" xmlns:w10="urn:schemas-microsoft-com:office:word" xmlns:w="http://schemas.openxmlformats.org/wordprocessingml/2006/main" xmlns:w14="http://schemas.microsoft.com/office/word/2010/wordml" xmlns:w15="http://schemas.microsoft.com/office/word/2012/wordml" xmlns:wpg="http://schemas.microsoft.com/office/word/2010/wordprocessingGroup" xmlns:wpi="http://schemas.microsoft.com/office/word/2010/wordprocessingInk" xmlns:wne="http://schemas.microsoft.com/office/word/2006/wordml" xmlns:wps="http://schemas.microsoft.com/office/word/2010/wordprocessingShape" mc:Ignorable="w14 w15 wp14">
+  <w:endnote w:type="separator" w:id="-1">
+    <w:p>
+      <w:r>
+        <w:separator/>
+      </w:r>
+    </w:p>
+  </w:endnote>
+  <w:endnote w:type="continuationSeparator" w:id="0">
+    <w:p>
+      <w:r>
+        <w:continuationSeparator/>
+      </w:r>
+    </w:p>
+  </w:endnote>
+</w:endnotes>
+</file>
+
+<file path=word/footnotes.xml><?xml version="1.0" encoding="utf-8"?>
+<w:footnotes xmlns:wpc="http://schemas.microsoft.com/office/word/2010/wordprocessingCanvas" xmlns:mo="http://schemas.microsoft.com/office/mac/office/2008/main" xmlns:mc="http://schemas.openxmlformats.org/markup-compatibility/2006" xmlns:mv="urn:schemas-microsoft-com:mac:vml" xmlns:o="urn:schemas-microsoft-com:office:office" xmlns:r="http://schemas.openxmlformats.org/officeDocument/2006/relationships" xmlns:m="http://schemas.openxmlformats.org/officeDocument/2006/math" xmlns:v="urn:schemas-microsoft-com:vml" xmlns:wp14="http://schemas.microsoft.com/office/word/2010/wordprocessingDrawing" xmlns:wp="http://schemas.openxmlformats.org/drawingml/2006/wordprocessingDrawing" xmlns:w10="urn:schemas-microsoft-com:office:word" xmlns:w="http://schemas.openxmlformats.org/wordprocessingml/2006/main" xmlns:w14="http://schemas.microsoft.com/office/word/2010/wordml" xmlns:w15="http://schemas.microsoft.com/office/word/2012/wordml" xmlns:wpg="http://schemas.microsoft.com/office/word/2010/wordprocessingGroup" xmlns:wpi="http://schemas.microsoft.com/office/word/2010/wordprocessingInk" xmlns:wne="http://schemas.microsoft.com/office/word/2006/wordml" xmlns:wps="http://schemas.microsoft.com/office/word/2010/wordprocessingShape" mc:Ignorable="w14 w15 wp14">
+  <w:footnote w:type="separator" w:id="-1">
+    <w:p>
+      <w:r>
+        <w:separator/>
+      </w:r>
+    </w:p>
+  </w:footnote>
+  <w:footnote w:type="continuationSeparator" w:id="0">
+    <w:p>
+      <w:r>
+        <w:continuationSeparator/>
+      </w:r>
+    </w:p>
+  </w:footnote>
+</w:footnotes>
 </file>
 
 <file path=word/numbering.xml><?xml version="1.0" encoding="utf-8"?>
@@ -1818,8 +2587,124 @@
       </w:pPr>
     </w:lvl>
   </w:abstractNum>
+  <w:abstractNum w:abstractNumId="1">
+    <w:nsid w:val="12F50773"/>
+    <w:multiLevelType w:val="hybridMultilevel"/>
+    <w:tmpl w:val="DF3C8654"/>
+    <w:lvl w:ilvl="0" w:tplc="04090001">
+      <w:start w:val="1"/>
+      <w:numFmt w:val="bullet"/>
+      <w:lvlText w:val=""/>
+      <w:lvlJc w:val="left"/>
+      <w:pPr>
+        <w:ind w:left="720" w:hanging="360"/>
+      </w:pPr>
+      <w:rPr>
+        <w:rFonts w:ascii="Symbol" w:hAnsi="Symbol" w:hint="default"/>
+      </w:rPr>
+    </w:lvl>
+    <w:lvl w:ilvl="1" w:tplc="04090003" w:tentative="1">
+      <w:start w:val="1"/>
+      <w:numFmt w:val="bullet"/>
+      <w:lvlText w:val="o"/>
+      <w:lvlJc w:val="left"/>
+      <w:pPr>
+        <w:ind w:left="1440" w:hanging="360"/>
+      </w:pPr>
+      <w:rPr>
+        <w:rFonts w:ascii="Courier New" w:hAnsi="Courier New" w:cs="Courier New" w:hint="default"/>
+      </w:rPr>
+    </w:lvl>
+    <w:lvl w:ilvl="2" w:tplc="04090005" w:tentative="1">
+      <w:start w:val="1"/>
+      <w:numFmt w:val="bullet"/>
+      <w:lvlText w:val=""/>
+      <w:lvlJc w:val="left"/>
+      <w:pPr>
+        <w:ind w:left="2160" w:hanging="360"/>
+      </w:pPr>
+      <w:rPr>
+        <w:rFonts w:ascii="Wingdings" w:hAnsi="Wingdings" w:hint="default"/>
+      </w:rPr>
+    </w:lvl>
+    <w:lvl w:ilvl="3" w:tplc="04090001" w:tentative="1">
+      <w:start w:val="1"/>
+      <w:numFmt w:val="bullet"/>
+      <w:lvlText w:val=""/>
+      <w:lvlJc w:val="left"/>
+      <w:pPr>
+        <w:ind w:left="2880" w:hanging="360"/>
+      </w:pPr>
+      <w:rPr>
+        <w:rFonts w:ascii="Symbol" w:hAnsi="Symbol" w:hint="default"/>
+      </w:rPr>
+    </w:lvl>
+    <w:lvl w:ilvl="4" w:tplc="04090003" w:tentative="1">
+      <w:start w:val="1"/>
+      <w:numFmt w:val="bullet"/>
+      <w:lvlText w:val="o"/>
+      <w:lvlJc w:val="left"/>
+      <w:pPr>
+        <w:ind w:left="3600" w:hanging="360"/>
+      </w:pPr>
+      <w:rPr>
+        <w:rFonts w:ascii="Courier New" w:hAnsi="Courier New" w:cs="Courier New" w:hint="default"/>
+      </w:rPr>
+    </w:lvl>
+    <w:lvl w:ilvl="5" w:tplc="04090005" w:tentative="1">
+      <w:start w:val="1"/>
+      <w:numFmt w:val="bullet"/>
+      <w:lvlText w:val=""/>
+      <w:lvlJc w:val="left"/>
+      <w:pPr>
+        <w:ind w:left="4320" w:hanging="360"/>
+      </w:pPr>
+      <w:rPr>
+        <w:rFonts w:ascii="Wingdings" w:hAnsi="Wingdings" w:hint="default"/>
+      </w:rPr>
+    </w:lvl>
+    <w:lvl w:ilvl="6" w:tplc="04090001" w:tentative="1">
+      <w:start w:val="1"/>
+      <w:numFmt w:val="bullet"/>
+      <w:lvlText w:val=""/>
+      <w:lvlJc w:val="left"/>
+      <w:pPr>
+        <w:ind w:left="5040" w:hanging="360"/>
+      </w:pPr>
+      <w:rPr>
+        <w:rFonts w:ascii="Symbol" w:hAnsi="Symbol" w:hint="default"/>
+      </w:rPr>
+    </w:lvl>
+    <w:lvl w:ilvl="7" w:tplc="04090003" w:tentative="1">
+      <w:start w:val="1"/>
+      <w:numFmt w:val="bullet"/>
+      <w:lvlText w:val="o"/>
+      <w:lvlJc w:val="left"/>
+      <w:pPr>
+        <w:ind w:left="5760" w:hanging="360"/>
+      </w:pPr>
+      <w:rPr>
+        <w:rFonts w:ascii="Courier New" w:hAnsi="Courier New" w:cs="Courier New" w:hint="default"/>
+      </w:rPr>
+    </w:lvl>
+    <w:lvl w:ilvl="8" w:tplc="04090005" w:tentative="1">
+      <w:start w:val="1"/>
+      <w:numFmt w:val="bullet"/>
+      <w:lvlText w:val=""/>
+      <w:lvlJc w:val="left"/>
+      <w:pPr>
+        <w:ind w:left="6480" w:hanging="360"/>
+      </w:pPr>
+      <w:rPr>
+        <w:rFonts w:ascii="Wingdings" w:hAnsi="Wingdings" w:hint="default"/>
+      </w:rPr>
+    </w:lvl>
+  </w:abstractNum>
   <w:num w:numId="1">
     <w:abstractNumId w:val="0"/>
+  </w:num>
+  <w:num w:numId="2">
+    <w:abstractNumId w:val="1"/>
   </w:num>
 </w:numbering>
 </file>
@@ -2224,6 +3109,7 @@
   <w:style w:type="paragraph" w:default="1" w:styleId="Normal">
     <w:name w:val="Normal"/>
     <w:qFormat/>
+    <w:rsid w:val="007A46FA"/>
     <w:rPr>
       <w:lang w:val="en-GB"/>
     </w:rPr>
@@ -2336,6 +3222,54 @@
       <w:ind w:left="720"/>
       <w:contextualSpacing/>
     </w:pPr>
+  </w:style>
+  <w:style w:type="paragraph" w:styleId="Header">
+    <w:name w:val="header"/>
+    <w:basedOn w:val="Normal"/>
+    <w:link w:val="HeaderChar"/>
+    <w:uiPriority w:val="99"/>
+    <w:unhideWhenUsed/>
+    <w:rsid w:val="00A349C1"/>
+    <w:pPr>
+      <w:tabs>
+        <w:tab w:val="center" w:pos="4680"/>
+        <w:tab w:val="right" w:pos="9360"/>
+      </w:tabs>
+    </w:pPr>
+  </w:style>
+  <w:style w:type="character" w:customStyle="1" w:styleId="HeaderChar">
+    <w:name w:val="Header Char"/>
+    <w:basedOn w:val="DefaultParagraphFont"/>
+    <w:link w:val="Header"/>
+    <w:uiPriority w:val="99"/>
+    <w:rsid w:val="00A349C1"/>
+    <w:rPr>
+      <w:lang w:val="en-GB"/>
+    </w:rPr>
+  </w:style>
+  <w:style w:type="paragraph" w:styleId="Footer">
+    <w:name w:val="footer"/>
+    <w:basedOn w:val="Normal"/>
+    <w:link w:val="FooterChar"/>
+    <w:uiPriority w:val="99"/>
+    <w:unhideWhenUsed/>
+    <w:rsid w:val="00A349C1"/>
+    <w:pPr>
+      <w:tabs>
+        <w:tab w:val="center" w:pos="4680"/>
+        <w:tab w:val="right" w:pos="9360"/>
+      </w:tabs>
+    </w:pPr>
+  </w:style>
+  <w:style w:type="character" w:customStyle="1" w:styleId="FooterChar">
+    <w:name w:val="Footer Char"/>
+    <w:basedOn w:val="DefaultParagraphFont"/>
+    <w:link w:val="Footer"/>
+    <w:uiPriority w:val="99"/>
+    <w:rsid w:val="00A349C1"/>
+    <w:rPr>
+      <w:lang w:val="en-GB"/>
+    </w:rPr>
   </w:style>
 </w:styles>
 </file>

--- a/Report.docx
+++ b/Report.docx
@@ -935,7 +935,33 @@
         <w:t xml:space="preserve"> </w:t>
       </w:r>
       <w:r>
-        <w:t xml:space="preserve">The most commonly used function in the program is rect(). Rect() </w:t>
+        <w:t xml:space="preserve">The most commonly used function in the program is </w:t>
+      </w:r>
+      <w:proofErr w:type="spellStart"/>
+      <w:proofErr w:type="gramStart"/>
+      <w:r>
+        <w:t>rect</w:t>
+      </w:r>
+      <w:proofErr w:type="spellEnd"/>
+      <w:r>
+        <w:t>(</w:t>
+      </w:r>
+      <w:proofErr w:type="gramEnd"/>
+      <w:r>
+        <w:t xml:space="preserve">). </w:t>
+      </w:r>
+      <w:proofErr w:type="spellStart"/>
+      <w:proofErr w:type="gramStart"/>
+      <w:r>
+        <w:t>Rect</w:t>
+      </w:r>
+      <w:proofErr w:type="spellEnd"/>
+      <w:r>
+        <w:t>(</w:t>
+      </w:r>
+      <w:proofErr w:type="gramEnd"/>
+      <w:r>
+        <w:t xml:space="preserve">) </w:t>
       </w:r>
       <w:r>
         <w:t>is used for collision detection and to store blit positions of sprites and images</w:t>
@@ -1215,7 +1241,15 @@
         <w:t xml:space="preserve">, I made a function coll_test so that the player can collide with the tiles in the map without the latter overlapping with other tiles. </w:t>
       </w:r>
       <w:r>
-        <w:t xml:space="preserve">The function rect.colliderect() is used to prevent this. The if statement here is used so that when 2 tiles begins to overlap, another tile will be appended, which means that each tile is separate from one another. </w:t>
+        <w:t xml:space="preserve">The function </w:t>
+      </w:r>
+      <w:proofErr w:type="gramStart"/>
+      <w:r>
+        <w:t>rect.colliderect</w:t>
+      </w:r>
+      <w:proofErr w:type="gramEnd"/>
+      <w:r>
+        <w:t xml:space="preserve">() is used to prevent this. The if statement here is used so that when 2 tiles begins to overlap, another tile will be appended, which means that each tile is separate from one another. </w:t>
       </w:r>
     </w:p>
     <w:p>
@@ -1327,28 +1361,57 @@
         <w:jc w:val="both"/>
       </w:pPr>
       <w:r>
-        <w:t xml:space="preserve">The def move function is used to manipulate player movement along the tiles. Coll_types </w:t>
+        <w:t xml:space="preserve">The </w:t>
+      </w:r>
+      <w:proofErr w:type="spellStart"/>
+      <w:r>
+        <w:t>def</w:t>
+      </w:r>
+      <w:proofErr w:type="spellEnd"/>
+      <w:r>
+        <w:t xml:space="preserve"> move function is used to manipulate player movement along the tiles. </w:t>
+      </w:r>
+      <w:proofErr w:type="spellStart"/>
+      <w:r>
+        <w:t>Coll_types</w:t>
+      </w:r>
+      <w:proofErr w:type="spellEnd"/>
+      <w:r>
+        <w:t xml:space="preserve"> </w:t>
       </w:r>
       <w:r>
         <w:t>represent the collision sides of the player, the sprite essentially has 4 sides, top, bottom =, left and right. So for example, when the ball falls and lands on a block, the bottom collision mask is responsible so that the ball doesn’t just pass through the block</w:t>
       </w:r>
       <w:r>
-        <w:t xml:space="preserve">. Rect.x is the collision mask along the x-axis of the tiles, movement [0], represents the horizontal movement of the player. If movement [0] &gt; 0 means that if horizontal movement is greater than 0, the collision mask on the ‘right’ side of the block will be active or True. Otherwise, when movement [0] is less than 0, the collision mask on the left side of the block will be True. </w:t>
-      </w:r>
-    </w:p>
-    <w:p>
-      <w:pPr>
-        <w:spacing w:line="360" w:lineRule="auto"/>
-        <w:jc w:val="both"/>
-      </w:pPr>
-    </w:p>
-    <w:p>
-      <w:pPr>
-        <w:spacing w:line="360" w:lineRule="auto"/>
-        <w:jc w:val="both"/>
-      </w:pPr>
-      <w:r>
-        <w:t xml:space="preserve">Rect.y represents the collision mask along the y-axis of the tiles, movement [1] represents the vertical movement of the player. If movement [1] is greater than 0 thus the ‘bottom’ side </w:t>
+        <w:t xml:space="preserve">. </w:t>
+      </w:r>
+      <w:proofErr w:type="spellStart"/>
+      <w:r>
+        <w:t>Rect.x</w:t>
+      </w:r>
+      <w:proofErr w:type="spellEnd"/>
+      <w:r>
+        <w:t xml:space="preserve"> is the collision mask along the x-axis of the tiles, movement [0], represents the horizontal movement of the player. If movement [0] &gt; 0 means that if horizontal movement is greater than 0, the collision mask on the ‘right’ side of the block will be active or True. Otherwise, when movement [0] is less than 0, the collision mask on the left side of the block will be True. </w:t>
+      </w:r>
+    </w:p>
+    <w:p>
+      <w:pPr>
+        <w:spacing w:line="360" w:lineRule="auto"/>
+        <w:jc w:val="both"/>
+      </w:pPr>
+    </w:p>
+    <w:p>
+      <w:pPr>
+        <w:spacing w:line="360" w:lineRule="auto"/>
+        <w:jc w:val="both"/>
+      </w:pPr>
+      <w:proofErr w:type="spellStart"/>
+      <w:r>
+        <w:t>Rect.y</w:t>
+      </w:r>
+      <w:proofErr w:type="spellEnd"/>
+      <w:r>
+        <w:t xml:space="preserve"> represents the collision mask along the y-axis of the tiles, movement [1] represents the vertical movement of the player. If movement [1] is greater than 0 thus the ‘bottom’ side </w:t>
       </w:r>
       <w:r>
         <w:t xml:space="preserve">collision mask </w:t>
@@ -1473,10 +1536,58 @@
         <w:t>ball</w:t>
       </w:r>
       <w:r>
-        <w:t>. Movement_right and movement_left represents horizontal player movement whereas player_ymomentum depicts the jump momentum</w:t>
-      </w:r>
-      <w:r>
-        <w:t xml:space="preserve"> of the ball or basically the strength of the jump. Player_rect represents the collision mask around the player. I used .get_width and .get_height so that the mask encompasses precisely the entire sprite. </w:t>
+        <w:t xml:space="preserve">. </w:t>
+      </w:r>
+      <w:proofErr w:type="spellStart"/>
+      <w:r>
+        <w:t>Movement_right</w:t>
+      </w:r>
+      <w:proofErr w:type="spellEnd"/>
+      <w:r>
+        <w:t xml:space="preserve"> and movement_left represents horizontal player movement whereas </w:t>
+      </w:r>
+      <w:proofErr w:type="spellStart"/>
+      <w:r>
+        <w:t>player_ymomentum</w:t>
+      </w:r>
+      <w:proofErr w:type="spellEnd"/>
+      <w:r>
+        <w:t xml:space="preserve"> depicts the jump momentum</w:t>
+      </w:r>
+      <w:r>
+        <w:t xml:space="preserve"> of the ball or basically the strength of the jump. </w:t>
+      </w:r>
+      <w:proofErr w:type="spellStart"/>
+      <w:r>
+        <w:t>Player_rect</w:t>
+      </w:r>
+      <w:proofErr w:type="spellEnd"/>
+      <w:r>
+        <w:t xml:space="preserve"> represents the collision mask around the player. I </w:t>
+      </w:r>
+      <w:proofErr w:type="gramStart"/>
+      <w:r>
+        <w:t>used .</w:t>
+      </w:r>
+      <w:proofErr w:type="spellStart"/>
+      <w:r>
+        <w:t>get</w:t>
+      </w:r>
+      <w:proofErr w:type="gramEnd"/>
+      <w:r>
+        <w:t>_width</w:t>
+      </w:r>
+      <w:proofErr w:type="spellEnd"/>
+      <w:r>
+        <w:t xml:space="preserve"> and .</w:t>
+      </w:r>
+      <w:proofErr w:type="spellStart"/>
+      <w:r>
+        <w:t>get_height</w:t>
+      </w:r>
+      <w:proofErr w:type="spellEnd"/>
+      <w:r>
+        <w:t xml:space="preserve"> so that the mask encompasses precisely the entire sprite. </w:t>
       </w:r>
     </w:p>
     <w:p>
@@ -1578,28 +1689,62 @@
         <w:jc w:val="both"/>
       </w:pPr>
       <w:r>
-        <w:t xml:space="preserve">This is the main game loop, where a while True statement encompasses all the codes within so that if one of the codes do not function properly, then the game will not load. I used this as a pre-emptive for potential mistakes and errors in the functions. First, we shall discuss the scrolling background feature that is implemented in the game. I used display.fill to colour the entire background sky blue. Scrolls [0] and scrolls [1] are the x-axis scrolling and y-axis scrolling functions respectively. </w:t>
-      </w:r>
-    </w:p>
-    <w:p>
-      <w:pPr>
-        <w:spacing w:line="360" w:lineRule="auto"/>
-        <w:jc w:val="both"/>
-      </w:pPr>
-    </w:p>
-    <w:p>
-      <w:pPr>
-        <w:spacing w:line="360" w:lineRule="auto"/>
-        <w:jc w:val="both"/>
-      </w:pPr>
-      <w:r>
-        <w:t>(player_rect.x-scrolls[0]-160)/20</w:t>
+        <w:t xml:space="preserve">This is the main game loop, where a while True statement encompasses all the codes within so that if one of the codes do not function properly, then the game will not load. I used this as a pre-emptive for potential mistakes and errors in the functions. First, we shall discuss the scrolling background feature that is implemented in the game. I used </w:t>
+      </w:r>
+      <w:proofErr w:type="spellStart"/>
+      <w:proofErr w:type="gramStart"/>
+      <w:r>
+        <w:t>display.fill</w:t>
+      </w:r>
+      <w:proofErr w:type="spellEnd"/>
+      <w:proofErr w:type="gramEnd"/>
+      <w:r>
+        <w:t xml:space="preserve"> to colour the entire background sky blue. Scrolls [0] and scrolls [1] are the x-axis scrolling and y-axis scrolling functions respectively. </w:t>
+      </w:r>
+    </w:p>
+    <w:p>
+      <w:pPr>
+        <w:spacing w:line="360" w:lineRule="auto"/>
+        <w:jc w:val="both"/>
+      </w:pPr>
+    </w:p>
+    <w:p>
+      <w:pPr>
+        <w:spacing w:line="360" w:lineRule="auto"/>
+        <w:jc w:val="both"/>
+      </w:pPr>
+      <w:r>
+        <w:t>(</w:t>
+      </w:r>
+      <w:proofErr w:type="spellStart"/>
+      <w:r>
+        <w:t>player_rect.x</w:t>
+      </w:r>
+      <w:proofErr w:type="spellEnd"/>
+      <w:r>
+        <w:t>-</w:t>
+      </w:r>
+      <w:proofErr w:type="gramStart"/>
+      <w:r>
+        <w:t>scrolls[</w:t>
+      </w:r>
+      <w:proofErr w:type="gramEnd"/>
+      <w:r>
+        <w:t>0]-160)/20</w:t>
       </w:r>
       <w:r>
         <w:t xml:space="preserve"> </w:t>
       </w:r>
       <w:r>
-        <w:t xml:space="preserve">is used here as we want to position the camera right in the middle of the screen, thus we take 300px (screen width) divided by 2, which gives us 150px and add 10 to that because our sprite is 20px wide. Despite subtracting the scrolls[0] value to the player collision masks, we are actually adding to that value as in this case, subtracting to the value means adding to it. </w:t>
+        <w:t xml:space="preserve">is used here as we want to position the camera right in the middle of the screen, thus we take 300px (screen width) divided by 2, which gives us 150px and add 10 to that because our sprite is 20px wide. Despite subtracting the </w:t>
+      </w:r>
+      <w:proofErr w:type="gramStart"/>
+      <w:r>
+        <w:t>scrolls[</w:t>
+      </w:r>
+      <w:proofErr w:type="gramEnd"/>
+      <w:r>
+        <w:t xml:space="preserve">0] value to the player collision masks, we are actually adding to that value as in this case, subtracting to the value means adding to it. </w:t>
       </w:r>
       <w:r>
         <w:t>Furthermore, a</w:t>
@@ -1614,13 +1759,45 @@
         <w:t>is necessary so that the camera is able to position itself to the centre of the sprite instead of to the left by default.  In order to further smoothen the camera movement,</w:t>
       </w:r>
       <w:r>
-        <w:t xml:space="preserve"> we divide the equation by 20. This results in whenever the ball slows down the camera moves quicker and when it moves faster the camera slows down, adding great emphasis towards the camera movement. The same logic is used for player_rect.y. Since the screen height is 200 px, thus we divide that by 2</w:t>
-      </w:r>
-      <w:r>
-        <w:t xml:space="preserve"> which gives us 100 px. We then add 10 as the sprite has dimensions of 20 by 20, then equation will be divided by 20 in the end. </w:t>
-      </w:r>
-      <w:r>
-        <w:t xml:space="preserve">The scroll[0] and scroll [1] values are also made into integers to facilitate a smoother camera movement. </w:t>
+        <w:t xml:space="preserve"> we divide the equation by 20. This results in whenever the ball slows down the camera moves quicker and when it moves faster the camera slows down, adding great emphasis towards the camera movement. The same logic is used for </w:t>
+      </w:r>
+      <w:proofErr w:type="spellStart"/>
+      <w:r>
+        <w:t>player_rect.y</w:t>
+      </w:r>
+      <w:proofErr w:type="spellEnd"/>
+      <w:r>
+        <w:t xml:space="preserve">. Since the screen height is 200 </w:t>
+      </w:r>
+      <w:proofErr w:type="spellStart"/>
+      <w:r>
+        <w:t>px</w:t>
+      </w:r>
+      <w:proofErr w:type="spellEnd"/>
+      <w:r>
+        <w:t>, thus we divide that by 2</w:t>
+      </w:r>
+      <w:r>
+        <w:t xml:space="preserve"> which gives us 100 </w:t>
+      </w:r>
+      <w:proofErr w:type="spellStart"/>
+      <w:r>
+        <w:t>px</w:t>
+      </w:r>
+      <w:proofErr w:type="spellEnd"/>
+      <w:r>
+        <w:t xml:space="preserve">. We then add 10 as the sprite has dimensions of 20 by 20, then equation will be divided by 20 in the end. </w:t>
+      </w:r>
+      <w:r>
+        <w:t xml:space="preserve">The </w:t>
+      </w:r>
+      <w:proofErr w:type="gramStart"/>
+      <w:r>
+        <w:t>scroll[</w:t>
+      </w:r>
+      <w:proofErr w:type="gramEnd"/>
+      <w:r>
+        <w:t xml:space="preserve">0] and scroll [1] values are also made into integers to facilitate a smoother camera movement. </w:t>
       </w:r>
     </w:p>
     <w:p>
@@ -1638,7 +1815,28 @@
         <w:jc w:val="both"/>
       </w:pPr>
       <w:r>
-        <w:t xml:space="preserve"> pygame.draw.rect(display, (00, 69, 94), pygame.Rect(0, 170, 1000, 50))</w:t>
+        <w:t xml:space="preserve"> </w:t>
+      </w:r>
+      <w:proofErr w:type="spellStart"/>
+      <w:proofErr w:type="gramStart"/>
+      <w:r>
+        <w:t>pygame.draw</w:t>
+      </w:r>
+      <w:proofErr w:type="gramEnd"/>
+      <w:r>
+        <w:t>.rect</w:t>
+      </w:r>
+      <w:proofErr w:type="spellEnd"/>
+      <w:r>
+        <w:t xml:space="preserve">(display, (00, 69, 94), </w:t>
+      </w:r>
+      <w:proofErr w:type="spellStart"/>
+      <w:r>
+        <w:t>pygame.Rect</w:t>
+      </w:r>
+      <w:proofErr w:type="spellEnd"/>
+      <w:r>
+        <w:t>(0, 170, 1000, 50))</w:t>
       </w:r>
       <w:r>
         <w:t xml:space="preserve"> </w:t>
@@ -1723,26 +1921,89 @@
       <w:r>
         <w:t xml:space="preserve">row in map statement means that for each row in the map data.  </w:t>
       </w:r>
-      <w:r>
-        <w:t>display.blit(dirt, (x * tile_size - scroll[0], y * tile_size - scroll[1]))</w:t>
-      </w:r>
-      <w:r>
-        <w:t xml:space="preserve"> is used to depict the tiles into the program. Display.blit is used to copy the contents of the map data and translate it into the program as blit stands for block transfer. X is multiplied by the tile size and subtracted by the scroll [0] variable used for the scrolling background effect. I previously mentioned that subtracting values in Pygame means adding to it. So this statement essentially means we are adding the scrolling effect into the tiles.</w:t>
-      </w:r>
-      <w:r>
-        <w:t xml:space="preserve"> For both x-axis and y-axis I only use </w:t>
+      <w:proofErr w:type="spellStart"/>
+      <w:proofErr w:type="gramStart"/>
+      <w:r>
+        <w:t>display.blit</w:t>
+      </w:r>
+      <w:proofErr w:type="spellEnd"/>
+      <w:proofErr w:type="gramEnd"/>
+      <w:r>
+        <w:t xml:space="preserve">(dirt, (x * </w:t>
+      </w:r>
+      <w:proofErr w:type="spellStart"/>
+      <w:r>
+        <w:t>tile_size</w:t>
+      </w:r>
+      <w:proofErr w:type="spellEnd"/>
+      <w:r>
+        <w:t xml:space="preserve"> - scroll[0], y * </w:t>
+      </w:r>
+      <w:proofErr w:type="spellStart"/>
+      <w:r>
+        <w:t>tile_size</w:t>
+      </w:r>
+      <w:proofErr w:type="spellEnd"/>
+      <w:r>
+        <w:t xml:space="preserve"> - scroll[1]))</w:t>
+      </w:r>
+      <w:r>
+        <w:t xml:space="preserve"> is used to depict the tiles into the program. </w:t>
+      </w:r>
+      <w:proofErr w:type="spellStart"/>
+      <w:r>
+        <w:t>Display.blit</w:t>
+      </w:r>
+      <w:proofErr w:type="spellEnd"/>
+      <w:r>
+        <w:t xml:space="preserve"> is used to copy the contents of the map data and translate it into the program as blit stands for block transfer. X is multiplied by the tile size and subtracted by the scroll [0] variable used for the scrolling background effect. I previously mentioned that subtracting values in Pygame means adding to it. So this statement essentially means we are adding the scrolling effect into the tiles.</w:t>
+      </w:r>
+      <w:r>
+        <w:t xml:space="preserve"> For both x-axis and y-axis I only </w:t>
+      </w:r>
+      <w:proofErr w:type="gramStart"/>
+      <w:r>
+        <w:t xml:space="preserve">use </w:t>
       </w:r>
       <w:r>
         <w:t xml:space="preserve"> </w:t>
       </w:r>
       <w:r>
-        <w:t xml:space="preserve">1 variable, which is tile_size as the dimensions of the tiles are the same (16 by 16), thus multiplying both axis with tile_size is possible. </w:t>
+        <w:t>1</w:t>
+      </w:r>
+      <w:proofErr w:type="gramEnd"/>
+      <w:r>
+        <w:t xml:space="preserve"> variable, which is </w:t>
+      </w:r>
+      <w:proofErr w:type="spellStart"/>
+      <w:r>
+        <w:t>tile_size</w:t>
+      </w:r>
+      <w:proofErr w:type="spellEnd"/>
+      <w:r>
+        <w:t xml:space="preserve"> as the dimensions of the tiles are the same (16 by 16), thus multiplying both axis with </w:t>
+      </w:r>
+      <w:proofErr w:type="spellStart"/>
+      <w:r>
+        <w:t>tile_size</w:t>
+      </w:r>
+      <w:proofErr w:type="spellEnd"/>
+      <w:r>
+        <w:t xml:space="preserve"> is possible. </w:t>
       </w:r>
       <w:r>
         <w:t xml:space="preserve">The same method is used for the y-axis in the tiles. As for tile == 0, since we want it to be empty or without any fill, </w:t>
       </w:r>
       <w:r>
-        <w:t xml:space="preserve">basically what I did was append rectangles using rect.() with the same dimensions as the blocks, sort of like a puzzle where the null areas of the map is filed with transparent squares that fill up the gaps.  </w:t>
+        <w:t xml:space="preserve">basically what I did was append rectangles using </w:t>
+      </w:r>
+      <w:proofErr w:type="gramStart"/>
+      <w:r>
+        <w:t>rect.(</w:t>
+      </w:r>
+      <w:proofErr w:type="gramEnd"/>
+      <w:r>
+        <w:t xml:space="preserve">) with the same dimensions as the blocks, sort of like a puzzle where the null areas of the map is filed with transparent squares that fill up the gaps.  </w:t>
       </w:r>
     </w:p>
     <w:p>
@@ -1763,16 +2024,55 @@
         <w:t xml:space="preserve">p_movement [0] is the horizontal movement and p_movement is vertical movement. </w:t>
       </w:r>
       <w:r>
-        <w:t>if movement_right: p_movement[0] += 2</w:t>
-      </w:r>
-      <w:r>
-        <w:t xml:space="preserve"> means that when the player moves to the right, the p_movement value will be greater than or equal to 2. On the contrary, if movement_left: p_movement [0] -= 2 means that when the player moves to the left, the p_movement value will be less than or equal to 2. </w:t>
-      </w:r>
-      <w:r>
-        <w:t>player_ymomentum += 0.18</w:t>
-      </w:r>
-      <w:r>
-        <w:t xml:space="preserve"> is the jump ratio or scale of the sprite. Meaning to say, the sprite will have a jump ratio of 0.18, we can alter this number and it will result in the sprite either having less or more force when jumping. </w:t>
+        <w:t xml:space="preserve">if </w:t>
+      </w:r>
+      <w:proofErr w:type="spellStart"/>
+      <w:r>
+        <w:t>movement_right</w:t>
+      </w:r>
+      <w:proofErr w:type="spellEnd"/>
+      <w:r>
+        <w:t>: p_</w:t>
+      </w:r>
+      <w:proofErr w:type="gramStart"/>
+      <w:r>
+        <w:t>movement[</w:t>
+      </w:r>
+      <w:proofErr w:type="gramEnd"/>
+      <w:r>
+        <w:t>0] += 2</w:t>
+      </w:r>
+      <w:r>
+        <w:t xml:space="preserve"> means that when the player moves to the right, the p_movement value will </w:t>
+      </w:r>
+      <w:r>
+        <w:t xml:space="preserve">added </w:t>
+      </w:r>
+      <w:r>
+        <w:t xml:space="preserve">2. On the contrary, if movement_left: p_movement [0] -= 2 means that when the player moves to the left, the p_movement value will </w:t>
+      </w:r>
+      <w:r>
+        <w:t>be subtracted</w:t>
+      </w:r>
+      <w:r>
+        <w:t xml:space="preserve"> 2. </w:t>
+      </w:r>
+      <w:proofErr w:type="spellStart"/>
+      <w:r>
+        <w:t>player_ymomentum</w:t>
+      </w:r>
+      <w:proofErr w:type="spellEnd"/>
+      <w:r>
+        <w:t xml:space="preserve"> += 0.18</w:t>
+      </w:r>
+      <w:r>
+        <w:t xml:space="preserve"> is the jump ratio or scale of the sprite. Meaning to say, the sprite </w:t>
+      </w:r>
+      <w:r>
+        <w:t>jump ratio will be added by</w:t>
+      </w:r>
+      <w:r>
+        <w:t xml:space="preserve"> 0.18, we can alter this number and it will result in the sprite either having less or more force when jumping. </w:t>
       </w:r>
     </w:p>
     <w:p>
@@ -1846,10 +2146,18 @@
         <w:jc w:val="both"/>
       </w:pPr>
       <w:r>
-        <w:t xml:space="preserve">The code above showcases an if statement on the falling momentum of the ball. When the ball falls from a height and lands into a black, the side touching the block is the ‘bottom’ side. Hence if the ‘bottom’ side has collided with a block, thus the airtime or the downward force acting upon the ball will be equal to 0. Else, it will be greater than or </w:t>
-      </w:r>
-      <w:r>
-        <w:t xml:space="preserve">equal to 1. </w:t>
+        <w:t>The code above showcases an if statement on the falling momentum of the ball. When the ball falls from a height and lands into a black, the side touc</w:t>
+      </w:r>
+      <w:bookmarkStart w:id="0" w:name="_GoBack"/>
+      <w:bookmarkEnd w:id="0"/>
+      <w:r>
+        <w:t xml:space="preserve">hing the block is the ‘bottom’ side. Hence if the ‘bottom’ side has collided with a block, thus the airtime or the downward force acting upon the ball will be equal to 0. Else, it will </w:t>
+      </w:r>
+      <w:r>
+        <w:t>add</w:t>
+      </w:r>
+      <w:r>
+        <w:t xml:space="preserve"> 1. </w:t>
       </w:r>
     </w:p>
     <w:p>
@@ -1983,7 +2291,15 @@
         <w:t>The player event loop covers the keys that are used in the gameplay.</w:t>
       </w:r>
       <w:r>
-        <w:t xml:space="preserve">  The first if statement, QUIT, checks the window if the user has pressed the quit button and if so, the program will be closed. The KEYDOWN statement is used for the keys that are pressed down. With K_z or the ‘Z’ key used for fading out the music and the ‘X’ key for playing it again. K_RIGHT, LEFT and UP are used for the horizontal and ve</w:t>
+        <w:t xml:space="preserve">  The first if statement, QUIT, checks the window if the user has pressed the quit button and if so, the program will be closed. The KEYDOWN statement is used for the keys that are pressed down. With </w:t>
+      </w:r>
+      <w:proofErr w:type="spellStart"/>
+      <w:r>
+        <w:t>K_z</w:t>
+      </w:r>
+      <w:proofErr w:type="spellEnd"/>
+      <w:r>
+        <w:t xml:space="preserve"> or the ‘Z’ key used for fading out the music and the ‘X’ key for playing it again. K_RIGHT, LEFT and UP are used for the horizontal and ve</w:t>
       </w:r>
       <w:r>
         <w:t>rtic</w:t>
@@ -2093,8 +2409,6 @@
           <w:szCs w:val="26"/>
         </w:rPr>
       </w:pPr>
-      <w:bookmarkStart w:id="0" w:name="_GoBack"/>
-      <w:bookmarkEnd w:id="0"/>
     </w:p>
     <w:p>
       <w:pPr>
